--- a/Ya_shiba/lect_task/Assignment_Q (1).docx
+++ b/Ya_shiba/lect_task/Assignment_Q (1).docx
@@ -1,2762 +1,7 @@
 
 <file path=word/document.xml><?xml version="1.0" encoding="utf-8"?>
-<w:document xmlns:wpc="http://schemas.microsoft.com/office/word/2010/wordprocessingCanvas" xmlns:cx="http://schemas.microsoft.com/office/drawing/2014/chartex" xmlns:cx1="http://schemas.microsoft.com/office/drawing/2015/9/8/chartex" xmlns:cx2="http://schemas.microsoft.com/office/drawing/2015/10/21/chartex" xmlns:cx3="http://schemas.microsoft.com/office/drawing/2016/5/9/chartex" xmlns:cx4="http://schemas.microsoft.com/office/drawing/2016/5/10/chartex" xmlns:cx5="http://schemas.microsoft.com/office/drawing/2016/5/11/chartex" xmlns:cx6="http://schemas.microsoft.com/office/drawing/2016/5/12/chartex" xmlns:cx7="http://schemas.microsoft.com/office/drawing/2016/5/13/chartex" xmlns:cx8="http://schemas.microsoft.com/office/drawing/2016/5/14/chartex" xmlns:mc="http://schemas.openxmlformats.org/markup-compatibility/2006" xmlns:aink="http://schemas.microsoft.com/office/drawing/2016/ink" xmlns:am3d="http://schemas.microsoft.com/office/drawing/2017/model3d" xmlns:o="urn:schemas-microsoft-com:office:office" xmlns:oel="http://schemas.microsoft.com/office/2019/extlst" xmlns:r="http://schemas.openxmlformats.org/officeDocument/2006/relationships" xmlns:m="http://schemas.openxmlformats.org/officeDocument/2006/math" xmlns:v="urn:schemas-microsoft-com:vml" xmlns:wp14="http://schemas.microsoft.com/office/word/2010/wordprocessingDrawing" xmlns:wp="http://schemas.openxmlformats.org/drawingml/2006/wordprocessingDrawing" xmlns:w10="urn:schemas-microsoft-com:office:word" xmlns:w="http://schemas.openxmlformats.org/wordprocessingml/2006/main" xmlns:w14="http://schemas.microsoft.com/office/word/2010/wordml" xmlns:w15="http://schemas.microsoft.com/office/word/2012/wordml" xmlns:w16cex="http://schemas.microsoft.com/office/word/2018/wordml/cex" xmlns:w16cid="http://schemas.microsoft.com/office/word/2016/wordml/cid" xmlns:w16="http://schemas.microsoft.com/office/word/2018/wordml" xmlns:w16du="http://schemas.microsoft.com/office/word/2023/wordml/word16du" xmlns:w16sdtdh="http://schemas.microsoft.com/office/word/2020/wordml/sdtdatahash" xmlns:w16se="http://schemas.microsoft.com/office/word/2015/wordml/symex" xmlns:wpg="http://schemas.microsoft.com/office/word/2010/wordprocessingGroup" xmlns:wpi="http://schemas.microsoft.com/office/word/2010/wordprocessingInk" xmlns:wne="http://schemas.microsoft.com/office/word/2006/wordml" xmlns:wps="http://schemas.microsoft.com/office/word/2010/wordprocessingShape" mc:Ignorable="w14 w15 w16se w16cid w16 w16cex w16sdtdh wp14">
+<w:document xmlns:wpc="http://schemas.microsoft.com/office/word/2010/wordprocessingCanvas" xmlns:cx="http://schemas.microsoft.com/office/drawing/2014/chartex" xmlns:cx1="http://schemas.microsoft.com/office/drawing/2015/9/8/chartex" xmlns:cx2="http://schemas.microsoft.com/office/drawing/2015/10/21/chartex" xmlns:cx3="http://schemas.microsoft.com/office/drawing/2016/5/9/chartex" xmlns:cx4="http://schemas.microsoft.com/office/drawing/2016/5/10/chartex" xmlns:cx5="http://schemas.microsoft.com/office/drawing/2016/5/11/chartex" xmlns:cx6="http://schemas.microsoft.com/office/drawing/2016/5/12/chartex" xmlns:cx7="http://schemas.microsoft.com/office/drawing/2016/5/13/chartex" xmlns:cx8="http://schemas.microsoft.com/office/drawing/2016/5/14/chartex" xmlns:mc="http://schemas.openxmlformats.org/markup-compatibility/2006" xmlns:aink="http://schemas.microsoft.com/office/drawing/2016/ink" xmlns:am3d="http://schemas.microsoft.com/office/drawing/2017/model3d" xmlns:o="urn:schemas-microsoft-com:office:office" xmlns:oel="http://schemas.microsoft.com/office/2019/extlst" xmlns:r="http://schemas.openxmlformats.org/officeDocument/2006/relationships" xmlns:m="http://schemas.openxmlformats.org/officeDocument/2006/math" xmlns:v="urn:schemas-microsoft-com:vml" xmlns:wp14="http://schemas.microsoft.com/office/word/2010/wordprocessingDrawing" xmlns:wp="http://schemas.openxmlformats.org/drawingml/2006/wordprocessingDrawing" xmlns:w10="urn:schemas-microsoft-com:office:word" xmlns:w="http://schemas.openxmlformats.org/wordprocessingml/2006/main" xmlns:w14="http://schemas.microsoft.com/office/word/2010/wordml" xmlns:w15="http://schemas.microsoft.com/office/word/2012/wordml" xmlns:w16cex="http://schemas.microsoft.com/office/word/2018/wordml/cex" xmlns:w16cid="http://schemas.microsoft.com/office/word/2016/wordml/cid" xmlns:w16="http://schemas.microsoft.com/office/word/2018/wordml" xmlns:w16sdtdh="http://schemas.microsoft.com/office/word/2020/wordml/sdtdatahash" xmlns:w16se="http://schemas.microsoft.com/office/word/2015/wordml/symex" xmlns:wpg="http://schemas.microsoft.com/office/word/2010/wordprocessingGroup" xmlns:wpi="http://schemas.microsoft.com/office/word/2010/wordprocessingInk" xmlns:wne="http://schemas.microsoft.com/office/word/2006/wordml" xmlns:wps="http://schemas.microsoft.com/office/word/2010/wordprocessingShape" mc:Ignorable="w14 w15 w16se w16cid w16 w16cex w16sdtdh wp14">
   <w:body>
-    <w:p>
-      <w:pPr>
-        <w:jc w:val="center"/>
-        <w:rPr>
-          <w:rFonts w:ascii="Times New Roman" w:hAnsi="Times New Roman" w:cs="Times New Roman"/>
-          <w:b/>
-          <w:sz w:val="40"/>
-          <w:szCs w:val="40"/>
-        </w:rPr>
-      </w:pPr>
-      <w:r>
-        <w:rPr>
-          <w:rFonts w:ascii="Times New Roman" w:hAnsi="Times New Roman" w:cs="Times New Roman"/>
-          <w:b/>
-          <w:sz w:val="40"/>
-          <w:szCs w:val="40"/>
-        </w:rPr>
-        <w:t>Assignment</w:t>
-      </w:r>
-    </w:p>
-    <w:p>
-      <w:pPr>
-        <w:jc w:val="both"/>
-        <w:rPr>
-          <w:rFonts w:ascii="Times New Roman" w:hAnsi="Times New Roman" w:cs="Times New Roman"/>
-          <w:b/>
-          <w:sz w:val="24"/>
-          <w:szCs w:val="24"/>
-          <w:u w:val="single"/>
-        </w:rPr>
-      </w:pPr>
-      <w:r>
-        <w:rPr>
-          <w:rFonts w:ascii="Times New Roman" w:hAnsi="Times New Roman" w:cs="Times New Roman"/>
-          <w:b/>
-          <w:sz w:val="24"/>
-          <w:szCs w:val="24"/>
-          <w:u w:val="single"/>
-        </w:rPr>
-        <w:t>LEARNING OUTCOMES</w:t>
-      </w:r>
-    </w:p>
-    <w:p>
-      <w:pPr>
-        <w:pStyle w:val="ListParagraph"/>
-        <w:numPr>
-          <w:ilvl w:val="0"/>
-          <w:numId w:val="14"/>
-        </w:numPr>
-        <w:jc w:val="both"/>
-        <w:rPr>
-          <w:rFonts w:ascii="Times New Roman" w:hAnsi="Times New Roman" w:cs="Times New Roman"/>
-          <w:b/>
-          <w:sz w:val="28"/>
-          <w:szCs w:val="28"/>
-        </w:rPr>
-      </w:pPr>
-      <w:r>
-        <w:rPr>
-          <w:rFonts w:ascii="Times New Roman" w:hAnsi="Times New Roman" w:cs="Times New Roman"/>
-          <w:sz w:val="24"/>
-          <w:szCs w:val="24"/>
-        </w:rPr>
-        <w:t xml:space="preserve">Build a moderate to advanced stand-alone GUI applications using </w:t>
-      </w:r>
-      <w:r>
-        <w:rPr>
-          <w:rFonts w:ascii="Times New Roman" w:hAnsi="Times New Roman" w:cs="Times New Roman"/>
-          <w:sz w:val="24"/>
-          <w:szCs w:val="24"/>
-        </w:rPr>
-        <w:t>J</w:t>
-      </w:r>
-      <w:r>
-        <w:rPr>
-          <w:rFonts w:ascii="Times New Roman" w:hAnsi="Times New Roman" w:cs="Times New Roman"/>
-          <w:sz w:val="24"/>
-          <w:szCs w:val="24"/>
-        </w:rPr>
-        <w:t xml:space="preserve">ava concepts(C3,PL02) </w:t>
-      </w:r>
-    </w:p>
-    <w:p>
-      <w:pPr>
-        <w:pStyle w:val="ListParagraph"/>
-        <w:numPr>
-          <w:ilvl w:val="0"/>
-          <w:numId w:val="14"/>
-        </w:numPr>
-        <w:jc w:val="both"/>
-        <w:rPr>
-          <w:rFonts w:ascii="Times New Roman" w:hAnsi="Times New Roman" w:cs="Times New Roman"/>
-          <w:sz w:val="24"/>
-          <w:szCs w:val="24"/>
-        </w:rPr>
-      </w:pPr>
-      <w:r>
-        <w:rPr>
-          <w:rFonts w:ascii="Times New Roman" w:hAnsi="Times New Roman" w:cs="Times New Roman"/>
-          <w:sz w:val="24"/>
-          <w:szCs w:val="24"/>
-        </w:rPr>
-        <w:t xml:space="preserve">Demonstrate the use of </w:t>
-      </w:r>
-      <w:r>
-        <w:rPr>
-          <w:rFonts w:ascii="Times New Roman" w:hAnsi="Times New Roman" w:cs="Times New Roman"/>
-          <w:sz w:val="24"/>
-          <w:szCs w:val="24"/>
-        </w:rPr>
-        <w:t>J</w:t>
-      </w:r>
-      <w:r>
-        <w:rPr>
-          <w:rFonts w:ascii="Times New Roman" w:hAnsi="Times New Roman" w:cs="Times New Roman"/>
-          <w:sz w:val="24"/>
-          <w:szCs w:val="24"/>
-        </w:rPr>
-        <w:t>ava concepts and their functionalities in the existing system(A3,PL05)</w:t>
-      </w:r>
-    </w:p>
-    <w:p>
-      <w:pPr>
-        <w:pStyle w:val="ListParagraph"/>
-        <w:jc w:val="both"/>
-        <w:rPr>
-          <w:rFonts w:ascii="Times New Roman" w:hAnsi="Times New Roman" w:cs="Times New Roman"/>
-          <w:sz w:val="24"/>
-          <w:szCs w:val="24"/>
-        </w:rPr>
-      </w:pPr>
-    </w:p>
-    <w:p>
-      <w:pPr>
-        <w:jc w:val="both"/>
-        <w:rPr>
-          <w:rFonts w:ascii="Times New Roman" w:hAnsi="Times New Roman" w:cs="Times New Roman"/>
-          <w:b/>
-          <w:sz w:val="28"/>
-          <w:szCs w:val="28"/>
-        </w:rPr>
-      </w:pPr>
-      <w:r>
-        <w:rPr>
-          <w:rFonts w:ascii="Times New Roman" w:hAnsi="Times New Roman" w:cs="Times New Roman"/>
-          <w:b/>
-          <w:sz w:val="28"/>
-          <w:szCs w:val="28"/>
-        </w:rPr>
-        <w:t>Title</w:t>
-      </w:r>
-    </w:p>
-    <w:p>
-      <w:pPr>
-        <w:jc w:val="both"/>
-        <w:rPr>
-          <w:rFonts w:ascii="Times New Roman" w:hAnsi="Times New Roman" w:cs="Times New Roman"/>
-          <w:bCs/>
-          <w:sz w:val="24"/>
-          <w:szCs w:val="24"/>
-        </w:rPr>
-      </w:pPr>
-      <w:r>
-        <w:rPr>
-          <w:rFonts w:ascii="Times New Roman" w:hAnsi="Times New Roman" w:cs="Times New Roman"/>
-          <w:bCs/>
-          <w:sz w:val="24"/>
-          <w:szCs w:val="24"/>
-        </w:rPr>
-        <w:t>Hotel Room Booking System</w:t>
-      </w:r>
-    </w:p>
-    <w:p>
-      <w:pPr>
-        <w:jc w:val="both"/>
-        <w:rPr>
-          <w:rFonts w:ascii="Times New Roman" w:hAnsi="Times New Roman" w:cs="Times New Roman"/>
-          <w:b/>
-          <w:sz w:val="28"/>
-          <w:szCs w:val="28"/>
-        </w:rPr>
-      </w:pPr>
-      <w:r>
-        <w:rPr>
-          <w:rFonts w:ascii="Times New Roman" w:hAnsi="Times New Roman" w:cs="Times New Roman"/>
-          <w:b/>
-          <w:sz w:val="28"/>
-          <w:szCs w:val="28"/>
-        </w:rPr>
-        <w:t>Section A:</w:t>
-      </w:r>
-      <w:r>
-        <w:rPr>
-          <w:rFonts w:ascii="Times New Roman" w:hAnsi="Times New Roman" w:cs="Times New Roman"/>
-          <w:b/>
-          <w:sz w:val="28"/>
-          <w:szCs w:val="28"/>
-        </w:rPr>
-        <w:tab/>
-        <w:t>Program Specification</w:t>
-      </w:r>
-    </w:p>
-    <w:p>
-      <w:pPr>
-        <w:jc w:val="both"/>
-        <w:rPr>
-          <w:rFonts w:ascii="Times New Roman" w:hAnsi="Times New Roman" w:cs="Times New Roman"/>
-          <w:bCs/>
-          <w:sz w:val="24"/>
-          <w:szCs w:val="24"/>
-        </w:rPr>
-      </w:pPr>
-      <w:r>
-        <w:rPr>
-          <w:rFonts w:ascii="Times New Roman" w:hAnsi="Times New Roman" w:cs="Times New Roman"/>
-          <w:bCs/>
-          <w:sz w:val="24"/>
-          <w:szCs w:val="24"/>
-        </w:rPr>
-        <w:t xml:space="preserve">Design and develop </w:t>
-      </w:r>
-      <w:r>
-        <w:rPr>
-          <w:rFonts w:ascii="Times New Roman" w:hAnsi="Times New Roman" w:cs="Times New Roman"/>
-          <w:bCs/>
-          <w:sz w:val="24"/>
-          <w:szCs w:val="24"/>
-        </w:rPr>
-        <w:t>room booking system</w:t>
-      </w:r>
-      <w:r>
-        <w:rPr>
-          <w:rFonts w:ascii="Times New Roman" w:hAnsi="Times New Roman" w:cs="Times New Roman"/>
-          <w:bCs/>
-          <w:sz w:val="24"/>
-          <w:szCs w:val="24"/>
-        </w:rPr>
-        <w:t xml:space="preserve"> for a hotel. The main purpose of this system is to simulate room </w:t>
-      </w:r>
-      <w:r>
-        <w:rPr>
-          <w:rFonts w:ascii="Times New Roman" w:hAnsi="Times New Roman" w:cs="Times New Roman"/>
-          <w:bCs/>
-          <w:sz w:val="24"/>
-          <w:szCs w:val="24"/>
-        </w:rPr>
-        <w:t>booking</w:t>
-      </w:r>
-      <w:r>
-        <w:rPr>
-          <w:rFonts w:ascii="Times New Roman" w:hAnsi="Times New Roman" w:cs="Times New Roman"/>
-          <w:bCs/>
-          <w:sz w:val="24"/>
-          <w:szCs w:val="24"/>
-        </w:rPr>
-        <w:t xml:space="preserve"> in a week</w:t>
-      </w:r>
-      <w:r>
-        <w:rPr>
-          <w:rFonts w:ascii="Times New Roman" w:hAnsi="Times New Roman" w:cs="Times New Roman"/>
-          <w:bCs/>
-          <w:sz w:val="24"/>
-          <w:szCs w:val="24"/>
-        </w:rPr>
-        <w:t xml:space="preserve"> for a small hotel with only </w:t>
-      </w:r>
-      <w:r>
-        <w:rPr>
-          <w:rFonts w:ascii="Times New Roman" w:hAnsi="Times New Roman" w:cs="Times New Roman"/>
-          <w:bCs/>
-          <w:sz w:val="24"/>
-          <w:szCs w:val="24"/>
-        </w:rPr>
-        <w:t>two</w:t>
-      </w:r>
-      <w:r>
-        <w:rPr>
-          <w:rFonts w:ascii="Times New Roman" w:hAnsi="Times New Roman" w:cs="Times New Roman"/>
-          <w:bCs/>
-          <w:sz w:val="24"/>
-          <w:szCs w:val="24"/>
-        </w:rPr>
-        <w:t xml:space="preserve"> floors</w:t>
-      </w:r>
-      <w:r>
-        <w:rPr>
-          <w:rFonts w:ascii="Times New Roman" w:hAnsi="Times New Roman" w:cs="Times New Roman"/>
-          <w:bCs/>
-          <w:sz w:val="24"/>
-          <w:szCs w:val="24"/>
-        </w:rPr>
-        <w:t xml:space="preserve"> with</w:t>
-      </w:r>
-      <w:r>
-        <w:rPr>
-          <w:rFonts w:ascii="Times New Roman" w:hAnsi="Times New Roman" w:cs="Times New Roman"/>
-          <w:bCs/>
-          <w:sz w:val="24"/>
-          <w:szCs w:val="24"/>
-        </w:rPr>
-        <w:t xml:space="preserve"> each floor </w:t>
-      </w:r>
-      <w:r>
-        <w:rPr>
-          <w:rFonts w:ascii="Times New Roman" w:hAnsi="Times New Roman" w:cs="Times New Roman"/>
-          <w:bCs/>
-          <w:sz w:val="24"/>
-          <w:szCs w:val="24"/>
-        </w:rPr>
-        <w:t>consist of</w:t>
-      </w:r>
-      <w:r>
-        <w:rPr>
-          <w:rFonts w:ascii="Times New Roman" w:hAnsi="Times New Roman" w:cs="Times New Roman"/>
-          <w:bCs/>
-          <w:sz w:val="24"/>
-          <w:szCs w:val="24"/>
-        </w:rPr>
-        <w:t xml:space="preserve"> 10 rooms</w:t>
-      </w:r>
-      <w:r>
-        <w:rPr>
-          <w:rFonts w:ascii="Times New Roman" w:hAnsi="Times New Roman" w:cs="Times New Roman"/>
-          <w:bCs/>
-          <w:sz w:val="24"/>
-          <w:szCs w:val="24"/>
-        </w:rPr>
-        <w:t>. The charges per room is RM350.00</w:t>
-      </w:r>
-      <w:r>
-        <w:rPr>
-          <w:rFonts w:ascii="Times New Roman" w:hAnsi="Times New Roman" w:cs="Times New Roman"/>
-          <w:bCs/>
-          <w:sz w:val="24"/>
-          <w:szCs w:val="24"/>
-        </w:rPr>
-        <w:t xml:space="preserve"> per night.</w:t>
-      </w:r>
-      <w:r>
-        <w:rPr>
-          <w:rFonts w:ascii="Times New Roman" w:hAnsi="Times New Roman" w:cs="Times New Roman"/>
-          <w:bCs/>
-          <w:sz w:val="24"/>
-          <w:szCs w:val="24"/>
-        </w:rPr>
-        <w:t xml:space="preserve"> </w:t>
-      </w:r>
-      <w:r>
-        <w:rPr>
-          <w:rFonts w:ascii="Times New Roman" w:hAnsi="Times New Roman" w:cs="Times New Roman"/>
-          <w:bCs/>
-          <w:sz w:val="24"/>
-          <w:szCs w:val="24"/>
-        </w:rPr>
-        <w:t>The system will be used by hotel staff</w:t>
-      </w:r>
-      <w:r>
-        <w:rPr>
-          <w:rFonts w:ascii="Times New Roman" w:hAnsi="Times New Roman" w:cs="Times New Roman"/>
-          <w:bCs/>
-          <w:sz w:val="24"/>
-          <w:szCs w:val="24"/>
-        </w:rPr>
-        <w:t>.</w:t>
-      </w:r>
-    </w:p>
-    <w:p>
-      <w:pPr>
-        <w:jc w:val="both"/>
-        <w:rPr>
-          <w:rFonts w:ascii="Times New Roman" w:hAnsi="Times New Roman" w:cs="Times New Roman"/>
-          <w:bCs/>
-          <w:sz w:val="24"/>
-          <w:szCs w:val="24"/>
-        </w:rPr>
-      </w:pPr>
-      <w:r>
-        <w:rPr>
-          <w:rFonts w:ascii="Times New Roman" w:hAnsi="Times New Roman" w:cs="Times New Roman"/>
-          <w:bCs/>
-          <w:sz w:val="24"/>
-          <w:szCs w:val="24"/>
-        </w:rPr>
-        <w:t xml:space="preserve">The following characteristics </w:t>
-      </w:r>
-      <w:r>
-        <w:rPr>
-          <w:rFonts w:ascii="Times New Roman" w:hAnsi="Times New Roman" w:cs="Times New Roman"/>
-          <w:bCs/>
-          <w:sz w:val="24"/>
-          <w:szCs w:val="24"/>
-        </w:rPr>
-        <w:t>should</w:t>
-      </w:r>
-      <w:r>
-        <w:rPr>
-          <w:rFonts w:ascii="Times New Roman" w:hAnsi="Times New Roman" w:cs="Times New Roman"/>
-          <w:bCs/>
-          <w:sz w:val="24"/>
-          <w:szCs w:val="24"/>
-        </w:rPr>
-        <w:t xml:space="preserve"> be included in your system:</w:t>
-      </w:r>
-    </w:p>
-    <w:p>
-      <w:pPr>
-        <w:pStyle w:val="ListParagraph"/>
-        <w:numPr>
-          <w:ilvl w:val="0"/>
-          <w:numId w:val="13"/>
-        </w:numPr>
-        <w:jc w:val="both"/>
-        <w:rPr>
-          <w:rFonts w:ascii="Times New Roman" w:hAnsi="Times New Roman" w:cs="Times New Roman"/>
-          <w:sz w:val="24"/>
-          <w:szCs w:val="24"/>
-        </w:rPr>
-      </w:pPr>
-      <w:r>
-        <w:rPr>
-          <w:rFonts w:ascii="Times New Roman" w:hAnsi="Times New Roman" w:cs="Times New Roman"/>
-          <w:sz w:val="24"/>
-          <w:szCs w:val="24"/>
-        </w:rPr>
-        <w:t xml:space="preserve">Staff </w:t>
-      </w:r>
-    </w:p>
-    <w:p>
-      <w:pPr>
-        <w:pStyle w:val="ListParagraph"/>
-        <w:numPr>
-          <w:ilvl w:val="2"/>
-          <w:numId w:val="13"/>
-        </w:numPr>
-        <w:ind w:left="1440"/>
-        <w:jc w:val="both"/>
-        <w:rPr>
-          <w:rFonts w:ascii="Times New Roman" w:hAnsi="Times New Roman" w:cs="Times New Roman"/>
-          <w:sz w:val="24"/>
-          <w:szCs w:val="24"/>
-        </w:rPr>
-      </w:pPr>
-      <w:r>
-        <w:rPr>
-          <w:rFonts w:ascii="Times New Roman" w:hAnsi="Times New Roman" w:cs="Times New Roman"/>
-          <w:sz w:val="24"/>
-          <w:szCs w:val="24"/>
-        </w:rPr>
-        <w:t>sign in to use the system</w:t>
-      </w:r>
-    </w:p>
-    <w:p>
-      <w:pPr>
-        <w:pStyle w:val="ListParagraph"/>
-        <w:numPr>
-          <w:ilvl w:val="2"/>
-          <w:numId w:val="13"/>
-        </w:numPr>
-        <w:ind w:left="1440"/>
-        <w:jc w:val="both"/>
-        <w:rPr>
-          <w:rFonts w:ascii="Times New Roman" w:hAnsi="Times New Roman" w:cs="Times New Roman"/>
-          <w:sz w:val="24"/>
-          <w:szCs w:val="24"/>
-        </w:rPr>
-      </w:pPr>
-      <w:r>
-        <w:rPr>
-          <w:rFonts w:ascii="Times New Roman" w:hAnsi="Times New Roman" w:cs="Times New Roman"/>
-          <w:sz w:val="24"/>
-          <w:szCs w:val="24"/>
-        </w:rPr>
-        <w:t>book room for customer (Add)</w:t>
-      </w:r>
-    </w:p>
-    <w:p>
-      <w:pPr>
-        <w:pStyle w:val="ListParagraph"/>
-        <w:ind w:left="2160"/>
-        <w:jc w:val="both"/>
-        <w:rPr>
-          <w:rFonts w:ascii="Times New Roman" w:hAnsi="Times New Roman" w:cs="Times New Roman"/>
-          <w:bCs/>
-          <w:i/>
-          <w:iCs/>
-          <w:sz w:val="24"/>
-          <w:szCs w:val="24"/>
-        </w:rPr>
-      </w:pPr>
-      <w:r>
-        <w:rPr>
-          <w:rFonts w:ascii="Times New Roman" w:hAnsi="Times New Roman" w:cs="Times New Roman"/>
-          <w:i/>
-          <w:iCs/>
-          <w:sz w:val="24"/>
-          <w:szCs w:val="24"/>
-        </w:rPr>
-        <w:t>- system allow staff to choose room based on day.</w:t>
-      </w:r>
-      <w:r>
-        <w:rPr>
-          <w:i/>
-          <w:iCs/>
-        </w:rPr>
-        <w:t xml:space="preserve"> </w:t>
-      </w:r>
-      <w:r>
-        <w:rPr>
-          <w:rFonts w:ascii="Times New Roman" w:hAnsi="Times New Roman" w:cs="Times New Roman"/>
-          <w:i/>
-          <w:iCs/>
-          <w:sz w:val="24"/>
-          <w:szCs w:val="24"/>
-        </w:rPr>
-        <w:t xml:space="preserve">Next the system will show all the available room(s) for the selected day. </w:t>
-      </w:r>
-      <w:r>
-        <w:rPr>
-          <w:rFonts w:ascii="Times New Roman" w:hAnsi="Times New Roman" w:cs="Times New Roman"/>
-          <w:bCs/>
-          <w:i/>
-          <w:iCs/>
-          <w:sz w:val="24"/>
-          <w:szCs w:val="24"/>
-        </w:rPr>
-        <w:t>Now the staff can specify the room</w:t>
-      </w:r>
-      <w:r>
-        <w:rPr>
-          <w:rFonts w:ascii="Times New Roman" w:hAnsi="Times New Roman" w:cs="Times New Roman"/>
-          <w:bCs/>
-          <w:i/>
-          <w:iCs/>
-          <w:sz w:val="24"/>
-          <w:szCs w:val="24"/>
-        </w:rPr>
-        <w:t xml:space="preserve"> to book.</w:t>
-      </w:r>
-    </w:p>
-    <w:p>
-      <w:pPr>
-        <w:pStyle w:val="ListParagraph"/>
-        <w:ind w:left="2160"/>
-        <w:jc w:val="both"/>
-        <w:rPr>
-          <w:rFonts w:ascii="Times New Roman" w:hAnsi="Times New Roman" w:cs="Times New Roman"/>
-          <w:i/>
-          <w:iCs/>
-          <w:sz w:val="24"/>
-          <w:szCs w:val="24"/>
-        </w:rPr>
-      </w:pPr>
-      <w:r>
-        <w:rPr>
-          <w:rFonts w:ascii="Times New Roman" w:hAnsi="Times New Roman" w:cs="Times New Roman"/>
-          <w:bCs/>
-          <w:i/>
-          <w:iCs/>
-          <w:sz w:val="24"/>
-          <w:szCs w:val="24"/>
-        </w:rPr>
-        <w:t xml:space="preserve">- Booking details such as customer name, IC/Passport, contact number, email, room id, </w:t>
-      </w:r>
-      <w:r>
-        <w:rPr>
-          <w:rFonts w:ascii="Times New Roman" w:hAnsi="Times New Roman" w:cs="Times New Roman"/>
-          <w:bCs/>
-          <w:i/>
-          <w:iCs/>
-          <w:sz w:val="24"/>
-          <w:szCs w:val="24"/>
-        </w:rPr>
-        <w:t xml:space="preserve">start date, end date </w:t>
-      </w:r>
-      <w:r>
-        <w:rPr>
-          <w:rFonts w:ascii="Times New Roman" w:hAnsi="Times New Roman" w:cs="Times New Roman"/>
-          <w:bCs/>
-          <w:i/>
-          <w:iCs/>
-          <w:sz w:val="24"/>
-          <w:szCs w:val="24"/>
-        </w:rPr>
-        <w:t>days of stay etc should be included while booking.</w:t>
-      </w:r>
-    </w:p>
-    <w:p>
-      <w:pPr>
-        <w:pStyle w:val="ListParagraph"/>
-        <w:numPr>
-          <w:ilvl w:val="2"/>
-          <w:numId w:val="13"/>
-        </w:numPr>
-        <w:ind w:left="1440"/>
-        <w:jc w:val="both"/>
-        <w:rPr>
-          <w:rFonts w:ascii="Times New Roman" w:hAnsi="Times New Roman" w:cs="Times New Roman"/>
-          <w:sz w:val="24"/>
-          <w:szCs w:val="24"/>
-        </w:rPr>
-      </w:pPr>
-      <w:r>
-        <w:rPr>
-          <w:rFonts w:ascii="Times New Roman" w:hAnsi="Times New Roman" w:cs="Times New Roman"/>
-          <w:sz w:val="24"/>
-          <w:szCs w:val="24"/>
-        </w:rPr>
-        <w:t xml:space="preserve">manage room </w:t>
-      </w:r>
-      <w:r>
-        <w:rPr>
-          <w:rFonts w:ascii="Times New Roman" w:hAnsi="Times New Roman" w:cs="Times New Roman"/>
-          <w:sz w:val="24"/>
-          <w:szCs w:val="24"/>
-        </w:rPr>
-        <w:t xml:space="preserve">booking </w:t>
-      </w:r>
-      <w:r>
-        <w:rPr>
-          <w:rFonts w:ascii="Times New Roman" w:hAnsi="Times New Roman" w:cs="Times New Roman"/>
-          <w:sz w:val="24"/>
-          <w:szCs w:val="24"/>
-        </w:rPr>
-        <w:t>details (Modify/Delete/Search/View).</w:t>
-      </w:r>
-    </w:p>
-    <w:p>
-      <w:pPr>
-        <w:pStyle w:val="ListParagraph"/>
-        <w:numPr>
-          <w:ilvl w:val="2"/>
-          <w:numId w:val="13"/>
-        </w:numPr>
-        <w:ind w:left="1440"/>
-        <w:jc w:val="both"/>
-        <w:rPr>
-          <w:rFonts w:ascii="Times New Roman" w:hAnsi="Times New Roman" w:cs="Times New Roman"/>
-          <w:sz w:val="24"/>
-          <w:szCs w:val="24"/>
-        </w:rPr>
-      </w:pPr>
-      <w:r>
-        <w:rPr>
-          <w:rFonts w:ascii="Times New Roman" w:hAnsi="Times New Roman" w:cs="Times New Roman"/>
-          <w:sz w:val="24"/>
-          <w:szCs w:val="24"/>
-        </w:rPr>
-        <w:t>view receipt which consist details of customer</w:t>
-      </w:r>
-      <w:r>
-        <w:rPr>
-          <w:rFonts w:ascii="Times New Roman" w:hAnsi="Times New Roman" w:cs="Times New Roman"/>
-          <w:sz w:val="24"/>
-          <w:szCs w:val="24"/>
-        </w:rPr>
-        <w:t>, booked room</w:t>
-      </w:r>
-      <w:r>
-        <w:rPr>
-          <w:rFonts w:ascii="Times New Roman" w:hAnsi="Times New Roman" w:cs="Times New Roman"/>
-          <w:sz w:val="24"/>
-          <w:szCs w:val="24"/>
-        </w:rPr>
-        <w:t xml:space="preserve"> and total charges including taxes.</w:t>
-      </w:r>
-    </w:p>
-    <w:p>
-      <w:pPr>
-        <w:pStyle w:val="ListParagraph"/>
-        <w:ind w:left="2160"/>
-        <w:jc w:val="both"/>
-        <w:rPr>
-          <w:rFonts w:ascii="Times New Roman" w:hAnsi="Times New Roman" w:cs="Times New Roman"/>
-          <w:i/>
-          <w:iCs/>
-          <w:sz w:val="24"/>
-          <w:szCs w:val="24"/>
-        </w:rPr>
-      </w:pPr>
-      <w:r>
-        <w:rPr>
-          <w:rFonts w:ascii="Times New Roman" w:hAnsi="Times New Roman" w:cs="Times New Roman"/>
-          <w:sz w:val="24"/>
-          <w:szCs w:val="24"/>
-        </w:rPr>
-        <w:t xml:space="preserve">- </w:t>
-      </w:r>
-      <w:r>
-        <w:rPr>
-          <w:rFonts w:ascii="Times New Roman" w:hAnsi="Times New Roman" w:cs="Times New Roman"/>
-          <w:i/>
-          <w:iCs/>
-          <w:sz w:val="24"/>
-          <w:szCs w:val="24"/>
-        </w:rPr>
-        <w:t xml:space="preserve">taxes imposed are </w:t>
-      </w:r>
-      <w:r>
-        <w:rPr>
-          <w:rFonts w:ascii="Times New Roman" w:hAnsi="Times New Roman" w:cs="Times New Roman"/>
-          <w:i/>
-          <w:iCs/>
-          <w:sz w:val="24"/>
-          <w:szCs w:val="24"/>
-        </w:rPr>
-        <w:t xml:space="preserve">service tax (10% of total room charges) </w:t>
-      </w:r>
-      <w:r>
-        <w:rPr>
-          <w:rFonts w:ascii="Times New Roman" w:hAnsi="Times New Roman" w:cs="Times New Roman"/>
-          <w:i/>
-          <w:iCs/>
-          <w:sz w:val="24"/>
-          <w:szCs w:val="24"/>
-        </w:rPr>
-        <w:t xml:space="preserve">plus </w:t>
-      </w:r>
-      <w:r>
-        <w:rPr>
-          <w:rFonts w:ascii="Times New Roman" w:hAnsi="Times New Roman" w:cs="Times New Roman"/>
-          <w:i/>
-          <w:iCs/>
-          <w:sz w:val="24"/>
-          <w:szCs w:val="24"/>
-        </w:rPr>
-        <w:t>tourism tax (RM10 per night)</w:t>
-      </w:r>
-    </w:p>
-    <w:p>
-      <w:pPr>
-        <w:jc w:val="both"/>
-        <w:rPr>
-          <w:rFonts w:ascii="Times New Roman" w:hAnsi="Times New Roman" w:cs="Times New Roman"/>
-          <w:bCs/>
-          <w:sz w:val="24"/>
-          <w:szCs w:val="24"/>
-        </w:rPr>
-      </w:pPr>
-      <w:r>
-        <w:rPr>
-          <w:rFonts w:ascii="Times New Roman" w:hAnsi="Times New Roman" w:cs="Times New Roman"/>
-          <w:bCs/>
-          <w:sz w:val="24"/>
-          <w:szCs w:val="24"/>
-        </w:rPr>
-        <w:t>Once the booking is done, the details should be stored in text file and the room(s) will be blocked for the selected day(s).</w:t>
-      </w:r>
-    </w:p>
-    <w:p>
-      <w:pPr>
-        <w:jc w:val="both"/>
-        <w:rPr>
-          <w:rFonts w:ascii="Times New Roman" w:hAnsi="Times New Roman" w:cs="Times New Roman"/>
-          <w:sz w:val="24"/>
-          <w:szCs w:val="24"/>
-        </w:rPr>
-      </w:pPr>
-      <w:r>
-        <w:rPr>
-          <w:rFonts w:ascii="Times New Roman" w:hAnsi="Times New Roman" w:cs="Times New Roman"/>
-          <w:sz w:val="24"/>
-          <w:szCs w:val="24"/>
-        </w:rPr>
-        <w:t>GUIs should be implemented for user interactions.</w:t>
-      </w:r>
-      <w:r>
-        <w:rPr>
-          <w:rFonts w:ascii="Times New Roman" w:hAnsi="Times New Roman" w:cs="Times New Roman"/>
-          <w:sz w:val="24"/>
-          <w:szCs w:val="24"/>
-        </w:rPr>
-        <w:t xml:space="preserve"> </w:t>
-      </w:r>
-      <w:r>
-        <w:rPr>
-          <w:rFonts w:ascii="Times New Roman" w:hAnsi="Times New Roman" w:cs="Times New Roman"/>
-          <w:sz w:val="24"/>
-          <w:szCs w:val="24"/>
-        </w:rPr>
-        <w:t>The system should be running continuously unless an exit command is issued</w:t>
-      </w:r>
-      <w:r>
-        <w:rPr>
-          <w:rFonts w:ascii="Times New Roman" w:hAnsi="Times New Roman" w:cs="Times New Roman"/>
-          <w:sz w:val="24"/>
-          <w:szCs w:val="24"/>
-        </w:rPr>
-        <w:t>.</w:t>
-      </w:r>
-    </w:p>
-    <w:p>
-      <w:pPr>
-        <w:jc w:val="both"/>
-        <w:rPr>
-          <w:rFonts w:ascii="Times New Roman" w:hAnsi="Times New Roman" w:cs="Times New Roman"/>
-          <w:sz w:val="24"/>
-          <w:szCs w:val="24"/>
-        </w:rPr>
-      </w:pPr>
-      <w:r>
-        <w:rPr>
-          <w:rFonts w:ascii="Times New Roman" w:hAnsi="Times New Roman" w:cs="Times New Roman"/>
-          <w:sz w:val="24"/>
-          <w:szCs w:val="24"/>
-        </w:rPr>
-        <w:lastRenderedPageBreak/>
-        <w:t>The program submitted should compile</w:t>
-      </w:r>
-      <w:r>
-        <w:rPr>
-          <w:rFonts w:ascii="Times New Roman" w:hAnsi="Times New Roman" w:cs="Times New Roman"/>
-          <w:sz w:val="24"/>
-          <w:szCs w:val="24"/>
-        </w:rPr>
-        <w:t xml:space="preserve"> and be executed without errors. Besides, v</w:t>
-      </w:r>
-      <w:r>
-        <w:rPr>
-          <w:rFonts w:ascii="Times New Roman" w:hAnsi="Times New Roman" w:cs="Times New Roman"/>
-          <w:sz w:val="24"/>
-          <w:szCs w:val="24"/>
-        </w:rPr>
-        <w:t>alidation should be done for each entry from the users in order to avoid logical errors.</w:t>
-      </w:r>
-    </w:p>
-    <w:p>
-      <w:pPr>
-        <w:jc w:val="both"/>
-        <w:rPr>
-          <w:rFonts w:ascii="Times New Roman" w:hAnsi="Times New Roman" w:cs="Times New Roman"/>
-          <w:b/>
-          <w:sz w:val="28"/>
-          <w:szCs w:val="28"/>
-        </w:rPr>
-      </w:pPr>
-      <w:r>
-        <w:rPr>
-          <w:rFonts w:ascii="Times New Roman" w:hAnsi="Times New Roman" w:cs="Times New Roman"/>
-          <w:b/>
-          <w:sz w:val="28"/>
-          <w:szCs w:val="28"/>
-        </w:rPr>
-        <w:t>Section B:</w:t>
-      </w:r>
-      <w:r>
-        <w:rPr>
-          <w:rFonts w:ascii="Times New Roman" w:hAnsi="Times New Roman" w:cs="Times New Roman"/>
-          <w:b/>
-          <w:sz w:val="28"/>
-          <w:szCs w:val="28"/>
-        </w:rPr>
-        <w:tab/>
-      </w:r>
-      <w:r>
-        <w:rPr>
-          <w:rFonts w:ascii="Times New Roman" w:hAnsi="Times New Roman" w:cs="Times New Roman"/>
-          <w:b/>
-          <w:sz w:val="28"/>
-          <w:szCs w:val="28"/>
-        </w:rPr>
-        <w:t>Deliverables</w:t>
-      </w:r>
-    </w:p>
-    <w:p>
-      <w:pPr>
-        <w:jc w:val="both"/>
-        <w:rPr>
-          <w:rFonts w:ascii="Times New Roman" w:hAnsi="Times New Roman" w:cs="Times New Roman"/>
-          <w:sz w:val="24"/>
-          <w:szCs w:val="24"/>
-        </w:rPr>
-      </w:pPr>
-      <w:r>
-        <w:rPr>
-          <w:rFonts w:ascii="Times New Roman" w:hAnsi="Times New Roman" w:cs="Times New Roman"/>
-          <w:sz w:val="24"/>
-          <w:szCs w:val="24"/>
-        </w:rPr>
-        <w:t>This is an individual assignment. Each individual is required to submit:</w:t>
-      </w:r>
-    </w:p>
-    <w:p>
-      <w:pPr>
-        <w:pStyle w:val="ListParagraph"/>
-        <w:numPr>
-          <w:ilvl w:val="0"/>
-          <w:numId w:val="2"/>
-        </w:numPr>
-        <w:jc w:val="both"/>
-        <w:rPr>
-          <w:rFonts w:ascii="Times New Roman" w:hAnsi="Times New Roman" w:cs="Times New Roman"/>
-          <w:sz w:val="24"/>
-          <w:szCs w:val="24"/>
-        </w:rPr>
-      </w:pPr>
-      <w:r>
-        <w:rPr>
-          <w:rFonts w:ascii="Times New Roman" w:hAnsi="Times New Roman" w:cs="Times New Roman"/>
-          <w:sz w:val="24"/>
-          <w:szCs w:val="24"/>
-        </w:rPr>
-        <w:t>A</w:t>
-      </w:r>
-      <w:r>
-        <w:rPr>
-          <w:rFonts w:ascii="Times New Roman" w:hAnsi="Times New Roman" w:cs="Times New Roman"/>
-          <w:sz w:val="24"/>
-          <w:szCs w:val="24"/>
-        </w:rPr>
-        <w:t xml:space="preserve"> softcopy of the program coded in Java . The program should include the following:</w:t>
-      </w:r>
-    </w:p>
-    <w:p>
-      <w:pPr>
-        <w:pStyle w:val="ListParagraph"/>
-        <w:numPr>
-          <w:ilvl w:val="0"/>
-          <w:numId w:val="3"/>
-        </w:numPr>
-        <w:jc w:val="both"/>
-        <w:rPr>
-          <w:rFonts w:ascii="Times New Roman" w:hAnsi="Times New Roman" w:cs="Times New Roman"/>
-          <w:sz w:val="24"/>
-          <w:szCs w:val="24"/>
-        </w:rPr>
-      </w:pPr>
-      <w:r>
-        <w:rPr>
-          <w:rFonts w:ascii="Times New Roman" w:hAnsi="Times New Roman" w:cs="Times New Roman"/>
-          <w:sz w:val="24"/>
-          <w:szCs w:val="24"/>
-        </w:rPr>
-        <w:t>Basic Java concepts such as displaying and reading of text, v</w:t>
-      </w:r>
-      <w:r>
-        <w:rPr>
-          <w:rFonts w:ascii="Times New Roman" w:hAnsi="Times New Roman" w:cs="Times New Roman"/>
-          <w:sz w:val="24"/>
-          <w:szCs w:val="24"/>
-        </w:rPr>
-        <w:t>ariables, and</w:t>
-      </w:r>
-      <w:r>
-        <w:rPr>
-          <w:rFonts w:ascii="Times New Roman" w:hAnsi="Times New Roman" w:cs="Times New Roman"/>
-          <w:sz w:val="24"/>
-          <w:szCs w:val="24"/>
-        </w:rPr>
-        <w:t xml:space="preserve"> </w:t>
-      </w:r>
-      <w:r>
-        <w:rPr>
-          <w:rFonts w:ascii="Times New Roman" w:hAnsi="Times New Roman" w:cs="Times New Roman"/>
-          <w:sz w:val="24"/>
-          <w:szCs w:val="24"/>
-        </w:rPr>
-        <w:t>assignment of values, comments – to explain various parts of the program, selection control and iteration structures</w:t>
-      </w:r>
-      <w:r>
-        <w:rPr>
-          <w:rFonts w:ascii="Times New Roman" w:hAnsi="Times New Roman" w:cs="Times New Roman"/>
-          <w:sz w:val="24"/>
-          <w:szCs w:val="24"/>
-        </w:rPr>
-        <w:t xml:space="preserve">, and arrays – single/double </w:t>
-      </w:r>
-      <w:r>
-        <w:rPr>
-          <w:rFonts w:ascii="Times New Roman" w:hAnsi="Times New Roman" w:cs="Times New Roman"/>
-          <w:sz w:val="24"/>
-          <w:szCs w:val="24"/>
-        </w:rPr>
-        <w:t>scripted</w:t>
-      </w:r>
-      <w:r>
-        <w:rPr>
-          <w:rFonts w:ascii="Times New Roman" w:hAnsi="Times New Roman" w:cs="Times New Roman"/>
-          <w:sz w:val="24"/>
-          <w:szCs w:val="24"/>
-        </w:rPr>
-        <w:t>.</w:t>
-      </w:r>
-    </w:p>
-    <w:p>
-      <w:pPr>
-        <w:pStyle w:val="ListParagraph"/>
-        <w:numPr>
-          <w:ilvl w:val="0"/>
-          <w:numId w:val="3"/>
-        </w:numPr>
-        <w:jc w:val="both"/>
-        <w:rPr>
-          <w:rFonts w:ascii="Times New Roman" w:hAnsi="Times New Roman" w:cs="Times New Roman"/>
-          <w:sz w:val="24"/>
-          <w:szCs w:val="24"/>
-        </w:rPr>
-      </w:pPr>
-      <w:r>
-        <w:rPr>
-          <w:rFonts w:ascii="Times New Roman" w:hAnsi="Times New Roman" w:cs="Times New Roman"/>
-          <w:sz w:val="24"/>
-          <w:szCs w:val="24"/>
-        </w:rPr>
-        <w:t xml:space="preserve">Object-oriented concepts incorporated using Java such as definition of classes, creation of objects / arrays of objects, constructors, method overloading, method overriding, </w:t>
-      </w:r>
-      <w:r>
-        <w:rPr>
-          <w:rFonts w:ascii="Times New Roman" w:hAnsi="Times New Roman" w:cs="Times New Roman"/>
-          <w:sz w:val="24"/>
-          <w:szCs w:val="24"/>
-        </w:rPr>
-        <w:t>inheritance</w:t>
-      </w:r>
-      <w:r>
-        <w:rPr>
-          <w:rFonts w:ascii="Times New Roman" w:hAnsi="Times New Roman" w:cs="Times New Roman"/>
-          <w:sz w:val="24"/>
-          <w:szCs w:val="24"/>
-        </w:rPr>
-        <w:t xml:space="preserve"> etc.</w:t>
-      </w:r>
-    </w:p>
-    <w:p>
-      <w:pPr>
-        <w:pStyle w:val="ListParagraph"/>
-        <w:numPr>
-          <w:ilvl w:val="0"/>
-          <w:numId w:val="3"/>
-        </w:numPr>
-        <w:jc w:val="both"/>
-        <w:rPr>
-          <w:rFonts w:ascii="Times New Roman" w:hAnsi="Times New Roman" w:cs="Times New Roman"/>
-          <w:sz w:val="24"/>
-          <w:szCs w:val="24"/>
-        </w:rPr>
-      </w:pPr>
-      <w:r>
-        <w:rPr>
-          <w:rFonts w:ascii="Times New Roman" w:hAnsi="Times New Roman" w:cs="Times New Roman"/>
-          <w:sz w:val="24"/>
-          <w:szCs w:val="24"/>
-        </w:rPr>
-        <w:t>Any other aspects of Java</w:t>
-      </w:r>
-      <w:r>
-        <w:rPr>
-          <w:rFonts w:ascii="Times New Roman" w:hAnsi="Times New Roman" w:cs="Times New Roman"/>
-          <w:sz w:val="24"/>
-          <w:szCs w:val="24"/>
-        </w:rPr>
-        <w:t>.</w:t>
-      </w:r>
-    </w:p>
-    <w:p>
-      <w:pPr>
-        <w:pStyle w:val="ListParagraph"/>
-        <w:numPr>
-          <w:ilvl w:val="0"/>
-          <w:numId w:val="2"/>
-        </w:numPr>
-        <w:jc w:val="both"/>
-        <w:rPr>
-          <w:rFonts w:ascii="Times New Roman" w:hAnsi="Times New Roman" w:cs="Times New Roman"/>
-          <w:sz w:val="24"/>
-          <w:szCs w:val="24"/>
-        </w:rPr>
-      </w:pPr>
-      <w:r>
-        <w:rPr>
-          <w:rFonts w:ascii="Times New Roman" w:hAnsi="Times New Roman" w:cs="Times New Roman"/>
-          <w:sz w:val="24"/>
-          <w:szCs w:val="24"/>
-        </w:rPr>
-        <w:t>A</w:t>
-      </w:r>
-      <w:r>
-        <w:rPr>
-          <w:rFonts w:ascii="Times New Roman" w:hAnsi="Times New Roman" w:cs="Times New Roman"/>
-          <w:sz w:val="24"/>
-          <w:szCs w:val="24"/>
-        </w:rPr>
-        <w:t xml:space="preserve"> documentation of the system, that incorporates basic documentation standards such as header and footer, page numbering</w:t>
-      </w:r>
-      <w:r>
-        <w:rPr>
-          <w:rFonts w:ascii="Times New Roman" w:hAnsi="Times New Roman" w:cs="Times New Roman"/>
-          <w:sz w:val="24"/>
-          <w:szCs w:val="24"/>
-        </w:rPr>
-        <w:t>,</w:t>
-      </w:r>
-      <w:r>
-        <w:rPr>
-          <w:rFonts w:ascii="Times New Roman" w:hAnsi="Times New Roman" w:cs="Times New Roman"/>
-          <w:sz w:val="24"/>
-          <w:szCs w:val="24"/>
-        </w:rPr>
-        <w:t xml:space="preserve"> and which includes</w:t>
-      </w:r>
-      <w:r>
-        <w:rPr>
-          <w:rFonts w:ascii="Times New Roman" w:hAnsi="Times New Roman" w:cs="Times New Roman"/>
-          <w:sz w:val="24"/>
-          <w:szCs w:val="24"/>
-        </w:rPr>
-        <w:t>:</w:t>
-      </w:r>
-    </w:p>
-    <w:p>
-      <w:pPr>
-        <w:pStyle w:val="ListParagraph"/>
-        <w:numPr>
-          <w:ilvl w:val="0"/>
-          <w:numId w:val="8"/>
-        </w:numPr>
-        <w:jc w:val="both"/>
-        <w:rPr>
-          <w:rFonts w:ascii="Times New Roman" w:hAnsi="Times New Roman" w:cs="Times New Roman"/>
-          <w:sz w:val="24"/>
-          <w:szCs w:val="24"/>
-        </w:rPr>
-      </w:pPr>
-      <w:r>
-        <w:rPr>
-          <w:rFonts w:ascii="Times New Roman" w:hAnsi="Times New Roman" w:cs="Times New Roman"/>
-          <w:sz w:val="24"/>
-          <w:szCs w:val="24"/>
-        </w:rPr>
-        <w:t>Table of contents</w:t>
-      </w:r>
-    </w:p>
-    <w:p>
-      <w:pPr>
-        <w:pStyle w:val="ListParagraph"/>
-        <w:numPr>
-          <w:ilvl w:val="0"/>
-          <w:numId w:val="8"/>
-        </w:numPr>
-        <w:jc w:val="both"/>
-        <w:rPr>
-          <w:rFonts w:ascii="Times New Roman" w:hAnsi="Times New Roman" w:cs="Times New Roman"/>
-          <w:sz w:val="24"/>
-          <w:szCs w:val="24"/>
-        </w:rPr>
-      </w:pPr>
-      <w:r>
-        <w:rPr>
-          <w:rFonts w:ascii="Times New Roman" w:hAnsi="Times New Roman" w:cs="Times New Roman"/>
-          <w:sz w:val="24"/>
-          <w:szCs w:val="24"/>
-        </w:rPr>
-        <w:t>Sample outputs when the program is executed with some explanation of the outputs/secti</w:t>
-      </w:r>
-      <w:r>
-        <w:rPr>
-          <w:rFonts w:ascii="Times New Roman" w:hAnsi="Times New Roman" w:cs="Times New Roman"/>
-          <w:sz w:val="24"/>
-          <w:szCs w:val="24"/>
-        </w:rPr>
-        <w:t>ons of the program</w:t>
-      </w:r>
-    </w:p>
-    <w:p>
-      <w:pPr>
-        <w:pStyle w:val="ListParagraph"/>
-        <w:numPr>
-          <w:ilvl w:val="0"/>
-          <w:numId w:val="8"/>
-        </w:numPr>
-        <w:jc w:val="both"/>
-        <w:rPr>
-          <w:rFonts w:ascii="Times New Roman" w:hAnsi="Times New Roman" w:cs="Times New Roman"/>
-          <w:sz w:val="24"/>
-          <w:szCs w:val="24"/>
-        </w:rPr>
-      </w:pPr>
-      <w:r>
-        <w:rPr>
-          <w:rFonts w:ascii="Times New Roman" w:hAnsi="Times New Roman" w:cs="Times New Roman"/>
-          <w:sz w:val="24"/>
-          <w:szCs w:val="24"/>
-        </w:rPr>
-        <w:t>Sample code to discuss the OO concepts and Java features used in system</w:t>
-      </w:r>
-    </w:p>
-    <w:p>
-      <w:pPr>
-        <w:pStyle w:val="ListParagraph"/>
-        <w:numPr>
-          <w:ilvl w:val="0"/>
-          <w:numId w:val="8"/>
-        </w:numPr>
-        <w:jc w:val="both"/>
-        <w:rPr>
-          <w:rFonts w:ascii="Times New Roman" w:hAnsi="Times New Roman" w:cs="Times New Roman"/>
-          <w:sz w:val="24"/>
-          <w:szCs w:val="24"/>
-        </w:rPr>
-      </w:pPr>
-      <w:r>
-        <w:rPr>
-          <w:rFonts w:ascii="Times New Roman" w:hAnsi="Times New Roman" w:cs="Times New Roman"/>
-          <w:sz w:val="24"/>
-          <w:szCs w:val="24"/>
-        </w:rPr>
-        <w:t>Additional features which have been incorporated in the solution in terms</w:t>
-      </w:r>
-      <w:r>
-        <w:rPr>
-          <w:rFonts w:ascii="Times New Roman" w:hAnsi="Times New Roman" w:cs="Times New Roman"/>
-          <w:sz w:val="24"/>
-          <w:szCs w:val="24"/>
-        </w:rPr>
-        <w:t xml:space="preserve"> </w:t>
-      </w:r>
-      <w:r>
-        <w:rPr>
-          <w:rFonts w:ascii="Times New Roman" w:hAnsi="Times New Roman" w:cs="Times New Roman"/>
-          <w:sz w:val="24"/>
-          <w:szCs w:val="24"/>
-        </w:rPr>
-        <w:t>of Java</w:t>
-      </w:r>
-      <w:r>
-        <w:rPr>
-          <w:rFonts w:ascii="Times New Roman" w:hAnsi="Times New Roman" w:cs="Times New Roman"/>
-          <w:sz w:val="24"/>
-          <w:szCs w:val="24"/>
-        </w:rPr>
-        <w:t xml:space="preserve"> </w:t>
-      </w:r>
-      <w:r>
-        <w:rPr>
-          <w:rFonts w:ascii="Times New Roman" w:hAnsi="Times New Roman" w:cs="Times New Roman"/>
-          <w:sz w:val="24"/>
-          <w:szCs w:val="24"/>
-        </w:rPr>
-        <w:t>codes</w:t>
-      </w:r>
-    </w:p>
-    <w:p>
-      <w:pPr>
-        <w:pStyle w:val="ListParagraph"/>
-        <w:numPr>
-          <w:ilvl w:val="0"/>
-          <w:numId w:val="8"/>
-        </w:numPr>
-        <w:jc w:val="both"/>
-        <w:rPr>
-          <w:rFonts w:ascii="Times New Roman" w:hAnsi="Times New Roman" w:cs="Times New Roman"/>
-          <w:sz w:val="24"/>
-          <w:szCs w:val="24"/>
-        </w:rPr>
-      </w:pPr>
-      <w:r>
-        <w:rPr>
-          <w:rFonts w:ascii="Times New Roman" w:hAnsi="Times New Roman" w:cs="Times New Roman"/>
-          <w:sz w:val="24"/>
-          <w:szCs w:val="24"/>
-        </w:rPr>
-        <w:t>Assumptions</w:t>
-      </w:r>
-    </w:p>
-    <w:p>
-      <w:pPr>
-        <w:pStyle w:val="ListParagraph"/>
-        <w:numPr>
-          <w:ilvl w:val="0"/>
-          <w:numId w:val="8"/>
-        </w:numPr>
-        <w:jc w:val="both"/>
-        <w:rPr>
-          <w:rFonts w:ascii="Times New Roman" w:hAnsi="Times New Roman" w:cs="Times New Roman"/>
-          <w:sz w:val="24"/>
-          <w:szCs w:val="24"/>
-        </w:rPr>
-      </w:pPr>
-      <w:r>
-        <w:rPr>
-          <w:rFonts w:ascii="Times New Roman" w:hAnsi="Times New Roman" w:cs="Times New Roman"/>
-          <w:sz w:val="24"/>
-          <w:szCs w:val="24"/>
-        </w:rPr>
-        <w:t xml:space="preserve">All references must be made using the </w:t>
-      </w:r>
-      <w:r>
-        <w:rPr>
-          <w:rFonts w:ascii="Times New Roman" w:hAnsi="Times New Roman" w:cs="Times New Roman"/>
-          <w:sz w:val="24"/>
-          <w:szCs w:val="24"/>
-        </w:rPr>
-        <w:t>APA referencing</w:t>
-      </w:r>
-    </w:p>
-    <w:p>
-      <w:pPr>
-        <w:jc w:val="both"/>
-        <w:rPr>
-          <w:rFonts w:ascii="Times New Roman" w:hAnsi="Times New Roman" w:cs="Times New Roman"/>
-          <w:sz w:val="24"/>
-          <w:szCs w:val="24"/>
-        </w:rPr>
-      </w:pPr>
-      <w:r>
-        <w:rPr>
-          <w:rFonts w:ascii="Times New Roman" w:eastAsia="SimSun" w:hAnsi="Times New Roman" w:cs="Times New Roman"/>
-          <w:sz w:val="24"/>
-          <w:szCs w:val="24"/>
-        </w:rPr>
-        <w:t xml:space="preserve">Submission </w:t>
-      </w:r>
-      <w:r>
-        <w:rPr>
-          <w:rFonts w:ascii="Times New Roman" w:eastAsia="SimSun" w:hAnsi="Times New Roman" w:cs="Times New Roman"/>
-          <w:sz w:val="24"/>
-          <w:szCs w:val="24"/>
-        </w:rPr>
-        <w:t>of both report and system is via Webspace(Moodle)</w:t>
-      </w:r>
-    </w:p>
-    <w:p>
-      <w:pPr>
-        <w:jc w:val="both"/>
-        <w:rPr>
-          <w:rFonts w:ascii="Times New Roman" w:hAnsi="Times New Roman" w:cs="Times New Roman"/>
-          <w:b/>
-          <w:sz w:val="28"/>
-          <w:szCs w:val="28"/>
-        </w:rPr>
-      </w:pPr>
-    </w:p>
-    <w:p>
-      <w:pPr>
-        <w:jc w:val="both"/>
-        <w:rPr>
-          <w:rFonts w:ascii="Times New Roman" w:hAnsi="Times New Roman" w:cs="Times New Roman"/>
-          <w:b/>
-          <w:sz w:val="28"/>
-          <w:szCs w:val="28"/>
-        </w:rPr>
-      </w:pPr>
-      <w:r>
-        <w:rPr>
-          <w:rFonts w:ascii="Times New Roman" w:hAnsi="Times New Roman" w:cs="Times New Roman"/>
-          <w:b/>
-          <w:sz w:val="28"/>
-          <w:szCs w:val="28"/>
-        </w:rPr>
-        <w:t>Section C:</w:t>
-      </w:r>
-      <w:r>
-        <w:rPr>
-          <w:rFonts w:ascii="Times New Roman" w:hAnsi="Times New Roman" w:cs="Times New Roman"/>
-          <w:b/>
-          <w:sz w:val="28"/>
-          <w:szCs w:val="28"/>
-        </w:rPr>
-        <w:tab/>
-        <w:t>Component Weighting</w:t>
-      </w:r>
-    </w:p>
-    <w:p>
-      <w:pPr>
-        <w:jc w:val="both"/>
-        <w:rPr>
-          <w:rFonts w:ascii="Times New Roman" w:hAnsi="Times New Roman" w:cs="Times New Roman"/>
-          <w:sz w:val="24"/>
-          <w:szCs w:val="24"/>
-        </w:rPr>
-      </w:pPr>
-      <w:r>
-        <w:rPr>
-          <w:rFonts w:ascii="Times New Roman" w:hAnsi="Times New Roman" w:cs="Times New Roman"/>
-          <w:sz w:val="24"/>
-          <w:szCs w:val="24"/>
-        </w:rPr>
-        <w:t xml:space="preserve">Program Listing: </w:t>
-      </w:r>
-      <w:r>
-        <w:rPr>
-          <w:rFonts w:ascii="Times New Roman" w:hAnsi="Times New Roman" w:cs="Times New Roman"/>
-          <w:sz w:val="24"/>
-          <w:szCs w:val="24"/>
-        </w:rPr>
-        <w:tab/>
-      </w:r>
-      <w:r>
-        <w:rPr>
-          <w:rFonts w:ascii="Times New Roman" w:hAnsi="Times New Roman" w:cs="Times New Roman"/>
-          <w:sz w:val="24"/>
-          <w:szCs w:val="24"/>
-        </w:rPr>
-        <w:tab/>
-      </w:r>
-      <w:r>
-        <w:rPr>
-          <w:rFonts w:ascii="Times New Roman" w:hAnsi="Times New Roman" w:cs="Times New Roman"/>
-          <w:sz w:val="24"/>
-          <w:szCs w:val="24"/>
-        </w:rPr>
-        <w:t>60%</w:t>
-      </w:r>
-    </w:p>
-    <w:p>
-      <w:pPr>
-        <w:jc w:val="both"/>
-        <w:rPr>
-          <w:rFonts w:ascii="Times New Roman" w:hAnsi="Times New Roman" w:cs="Times New Roman"/>
-          <w:sz w:val="24"/>
-          <w:szCs w:val="24"/>
-        </w:rPr>
-      </w:pPr>
-      <w:r>
-        <w:rPr>
-          <w:rFonts w:ascii="Times New Roman" w:hAnsi="Times New Roman" w:cs="Times New Roman"/>
-          <w:sz w:val="24"/>
-          <w:szCs w:val="24"/>
-        </w:rPr>
-        <w:t xml:space="preserve">Program Documentation: </w:t>
-      </w:r>
-      <w:r>
-        <w:rPr>
-          <w:rFonts w:ascii="Times New Roman" w:hAnsi="Times New Roman" w:cs="Times New Roman"/>
-          <w:sz w:val="24"/>
-          <w:szCs w:val="24"/>
-        </w:rPr>
-        <w:tab/>
-      </w:r>
-      <w:r>
-        <w:rPr>
-          <w:rFonts w:ascii="Times New Roman" w:hAnsi="Times New Roman" w:cs="Times New Roman"/>
-          <w:sz w:val="24"/>
-          <w:szCs w:val="24"/>
-        </w:rPr>
-        <w:t>25%</w:t>
-      </w:r>
-    </w:p>
-    <w:p>
-      <w:pPr>
-        <w:jc w:val="both"/>
-        <w:rPr>
-          <w:rFonts w:ascii="Times New Roman" w:hAnsi="Times New Roman" w:cs="Times New Roman"/>
-          <w:sz w:val="24"/>
-          <w:szCs w:val="24"/>
-        </w:rPr>
-      </w:pPr>
-      <w:r>
-        <w:rPr>
-          <w:rFonts w:ascii="Times New Roman" w:hAnsi="Times New Roman" w:cs="Times New Roman"/>
-          <w:sz w:val="24"/>
-          <w:szCs w:val="24"/>
-        </w:rPr>
-        <w:t xml:space="preserve">Report Format: </w:t>
-      </w:r>
-      <w:r>
-        <w:rPr>
-          <w:rFonts w:ascii="Times New Roman" w:hAnsi="Times New Roman" w:cs="Times New Roman"/>
-          <w:sz w:val="24"/>
-          <w:szCs w:val="24"/>
-        </w:rPr>
-        <w:tab/>
-      </w:r>
-      <w:r>
-        <w:rPr>
-          <w:rFonts w:ascii="Times New Roman" w:hAnsi="Times New Roman" w:cs="Times New Roman"/>
-          <w:sz w:val="24"/>
-          <w:szCs w:val="24"/>
-        </w:rPr>
-        <w:tab/>
-      </w:r>
-      <w:r>
-        <w:rPr>
-          <w:rFonts w:ascii="Times New Roman" w:hAnsi="Times New Roman" w:cs="Times New Roman"/>
-          <w:sz w:val="24"/>
-          <w:szCs w:val="24"/>
-        </w:rPr>
-        <w:t>5%</w:t>
-      </w:r>
-    </w:p>
-    <w:p>
-      <w:pPr>
-        <w:jc w:val="both"/>
-        <w:rPr>
-          <w:rFonts w:ascii="Times New Roman" w:hAnsi="Times New Roman" w:cs="Times New Roman"/>
-          <w:sz w:val="24"/>
-          <w:szCs w:val="24"/>
-        </w:rPr>
-      </w:pPr>
-      <w:r>
-        <w:rPr>
-          <w:rFonts w:ascii="Times New Roman" w:hAnsi="Times New Roman" w:cs="Times New Roman"/>
-          <w:sz w:val="24"/>
-          <w:szCs w:val="24"/>
-        </w:rPr>
-        <w:t xml:space="preserve">Presentation: </w:t>
-      </w:r>
-      <w:r>
-        <w:rPr>
-          <w:rFonts w:ascii="Times New Roman" w:hAnsi="Times New Roman" w:cs="Times New Roman"/>
-          <w:sz w:val="24"/>
-          <w:szCs w:val="24"/>
-        </w:rPr>
-        <w:tab/>
-      </w:r>
-      <w:r>
-        <w:rPr>
-          <w:rFonts w:ascii="Times New Roman" w:hAnsi="Times New Roman" w:cs="Times New Roman"/>
-          <w:sz w:val="24"/>
-          <w:szCs w:val="24"/>
-        </w:rPr>
-        <w:tab/>
-      </w:r>
-      <w:r>
-        <w:rPr>
-          <w:rFonts w:ascii="Times New Roman" w:hAnsi="Times New Roman" w:cs="Times New Roman"/>
-          <w:sz w:val="24"/>
-          <w:szCs w:val="24"/>
-        </w:rPr>
-        <w:tab/>
-      </w:r>
-      <w:r>
-        <w:rPr>
-          <w:rFonts w:ascii="Times New Roman" w:hAnsi="Times New Roman" w:cs="Times New Roman"/>
-          <w:sz w:val="24"/>
-          <w:szCs w:val="24"/>
-        </w:rPr>
-        <w:t>10%</w:t>
-      </w:r>
-    </w:p>
-    <w:p>
-      <w:pPr>
-        <w:jc w:val="both"/>
-        <w:rPr>
-          <w:rFonts w:ascii="Times New Roman" w:hAnsi="Times New Roman" w:cs="Times New Roman"/>
-          <w:b/>
-          <w:i/>
-          <w:sz w:val="24"/>
-          <w:szCs w:val="24"/>
-        </w:rPr>
-      </w:pPr>
-      <w:r>
-        <w:rPr>
-          <w:rFonts w:ascii="Times New Roman" w:hAnsi="Times New Roman" w:cs="Times New Roman"/>
-          <w:b/>
-          <w:i/>
-          <w:sz w:val="24"/>
-          <w:szCs w:val="24"/>
-        </w:rPr>
-        <w:t xml:space="preserve">Plagiarism is a serious offence and will be dealt with according to </w:t>
-      </w:r>
-      <w:r>
-        <w:rPr>
-          <w:rFonts w:ascii="Times New Roman" w:hAnsi="Times New Roman" w:cs="Times New Roman"/>
-          <w:b/>
-          <w:i/>
-          <w:sz w:val="24"/>
-          <w:szCs w:val="24"/>
-        </w:rPr>
-        <w:t>APU</w:t>
-      </w:r>
-      <w:r>
-        <w:rPr>
-          <w:rFonts w:ascii="Times New Roman" w:hAnsi="Times New Roman" w:cs="Times New Roman"/>
-          <w:b/>
-          <w:i/>
-          <w:sz w:val="24"/>
-          <w:szCs w:val="24"/>
-        </w:rPr>
-        <w:t xml:space="preserve"> regulations on plagiarism.</w:t>
-      </w:r>
-    </w:p>
-    <w:p>
-      <w:pPr>
-        <w:jc w:val="both"/>
-        <w:rPr>
-          <w:rFonts w:ascii="Times New Roman" w:hAnsi="Times New Roman" w:cs="Times New Roman"/>
-          <w:b/>
-          <w:sz w:val="28"/>
-          <w:szCs w:val="28"/>
-        </w:rPr>
-      </w:pPr>
-    </w:p>
-    <w:p>
-      <w:pPr>
-        <w:jc w:val="both"/>
-        <w:rPr>
-          <w:rFonts w:ascii="Times New Roman" w:hAnsi="Times New Roman" w:cs="Times New Roman"/>
-          <w:b/>
-          <w:sz w:val="28"/>
-          <w:szCs w:val="28"/>
-        </w:rPr>
-      </w:pPr>
-    </w:p>
-    <w:p>
-      <w:pPr>
-        <w:jc w:val="both"/>
-        <w:rPr>
-          <w:rFonts w:ascii="Times New Roman" w:hAnsi="Times New Roman" w:cs="Times New Roman"/>
-          <w:b/>
-          <w:sz w:val="28"/>
-          <w:szCs w:val="28"/>
-        </w:rPr>
-      </w:pPr>
-      <w:r>
-        <w:rPr>
-          <w:rFonts w:ascii="Times New Roman" w:hAnsi="Times New Roman" w:cs="Times New Roman"/>
-          <w:b/>
-          <w:sz w:val="28"/>
-          <w:szCs w:val="28"/>
-        </w:rPr>
-        <w:t>Section D:</w:t>
-      </w:r>
-      <w:r>
-        <w:rPr>
-          <w:rFonts w:ascii="Times New Roman" w:hAnsi="Times New Roman" w:cs="Times New Roman"/>
-          <w:b/>
-          <w:sz w:val="28"/>
-          <w:szCs w:val="28"/>
-        </w:rPr>
-        <w:tab/>
-      </w:r>
-      <w:r>
-        <w:rPr>
-          <w:rFonts w:ascii="Times New Roman" w:hAnsi="Times New Roman" w:cs="Times New Roman"/>
-          <w:b/>
-          <w:sz w:val="28"/>
-          <w:szCs w:val="28"/>
-        </w:rPr>
-        <w:t>Performance Criteria</w:t>
-      </w:r>
-    </w:p>
-    <w:p>
-      <w:pPr>
-        <w:jc w:val="both"/>
-        <w:rPr>
-          <w:rFonts w:ascii="Times New Roman" w:hAnsi="Times New Roman" w:cs="Times New Roman"/>
-          <w:b/>
-          <w:sz w:val="24"/>
-          <w:szCs w:val="24"/>
-        </w:rPr>
-      </w:pPr>
-      <w:r>
-        <w:rPr>
-          <w:rFonts w:ascii="Times New Roman" w:hAnsi="Times New Roman" w:cs="Times New Roman"/>
-          <w:b/>
-          <w:sz w:val="24"/>
-          <w:szCs w:val="24"/>
-        </w:rPr>
-        <w:t>Distinction</w:t>
-      </w:r>
-    </w:p>
-    <w:p>
-      <w:pPr>
-        <w:pStyle w:val="ListParagraph"/>
-        <w:numPr>
-          <w:ilvl w:val="0"/>
-          <w:numId w:val="9"/>
-        </w:numPr>
-        <w:jc w:val="both"/>
-        <w:rPr>
-          <w:rFonts w:ascii="Times New Roman" w:hAnsi="Times New Roman" w:cs="Times New Roman"/>
-          <w:sz w:val="24"/>
-          <w:szCs w:val="24"/>
-        </w:rPr>
-      </w:pPr>
-      <w:r>
-        <w:rPr>
-          <w:rFonts w:ascii="Times New Roman" w:hAnsi="Times New Roman" w:cs="Times New Roman"/>
-          <w:sz w:val="24"/>
-          <w:szCs w:val="24"/>
-        </w:rPr>
-        <w:t xml:space="preserve">This grade will be assigned to work which solution meets more than 75% of the basic requirements. </w:t>
-      </w:r>
-    </w:p>
-    <w:p>
-      <w:pPr>
-        <w:pStyle w:val="ListParagraph"/>
-        <w:numPr>
-          <w:ilvl w:val="0"/>
-          <w:numId w:val="9"/>
-        </w:numPr>
-        <w:jc w:val="both"/>
-        <w:rPr>
-          <w:rFonts w:ascii="Times New Roman" w:hAnsi="Times New Roman" w:cs="Times New Roman"/>
-          <w:sz w:val="24"/>
-          <w:szCs w:val="24"/>
-        </w:rPr>
-      </w:pPr>
-      <w:r>
-        <w:rPr>
-          <w:rFonts w:ascii="Times New Roman" w:hAnsi="Times New Roman" w:cs="Times New Roman"/>
-          <w:sz w:val="24"/>
-          <w:szCs w:val="24"/>
-        </w:rPr>
-        <w:t>The program should compile</w:t>
-      </w:r>
-      <w:r>
-        <w:rPr>
-          <w:rFonts w:ascii="Times New Roman" w:hAnsi="Times New Roman" w:cs="Times New Roman"/>
-          <w:sz w:val="24"/>
-          <w:szCs w:val="24"/>
-        </w:rPr>
-        <w:t xml:space="preserve"> and run</w:t>
-      </w:r>
-      <w:r>
-        <w:rPr>
-          <w:rFonts w:ascii="Times New Roman" w:hAnsi="Times New Roman" w:cs="Times New Roman"/>
-          <w:sz w:val="24"/>
-          <w:szCs w:val="24"/>
-        </w:rPr>
-        <w:t xml:space="preserve"> with no errors.</w:t>
-      </w:r>
-    </w:p>
-    <w:p>
-      <w:pPr>
-        <w:pStyle w:val="ListParagraph"/>
-        <w:numPr>
-          <w:ilvl w:val="0"/>
-          <w:numId w:val="9"/>
-        </w:numPr>
-        <w:jc w:val="both"/>
-        <w:rPr>
-          <w:rFonts w:ascii="Times New Roman" w:hAnsi="Times New Roman" w:cs="Times New Roman"/>
-          <w:sz w:val="24"/>
-          <w:szCs w:val="24"/>
-        </w:rPr>
-      </w:pPr>
-      <w:r>
-        <w:rPr>
-          <w:rFonts w:ascii="Times New Roman" w:hAnsi="Times New Roman" w:cs="Times New Roman"/>
-          <w:sz w:val="24"/>
-          <w:szCs w:val="24"/>
-        </w:rPr>
-        <w:t>Clear evidence of appropriate usage of advanced concepts of Java such as interfaces, packages,</w:t>
-      </w:r>
-      <w:r>
-        <w:rPr>
-          <w:rFonts w:ascii="Times New Roman" w:hAnsi="Times New Roman" w:cs="Times New Roman"/>
-          <w:sz w:val="24"/>
-          <w:szCs w:val="24"/>
-        </w:rPr>
-        <w:t xml:space="preserve"> and</w:t>
-      </w:r>
-      <w:r>
-        <w:rPr>
-          <w:rFonts w:ascii="Times New Roman" w:hAnsi="Times New Roman" w:cs="Times New Roman"/>
-          <w:sz w:val="24"/>
-          <w:szCs w:val="24"/>
-        </w:rPr>
-        <w:t xml:space="preserve"> abstract classes. Work at this level has to show appropriate use of basic programming concepts with appropriate use of features not presented in class. </w:t>
-      </w:r>
-    </w:p>
-    <w:p>
-      <w:pPr>
-        <w:pStyle w:val="ListParagraph"/>
-        <w:numPr>
-          <w:ilvl w:val="0"/>
-          <w:numId w:val="9"/>
-        </w:numPr>
-        <w:jc w:val="both"/>
-        <w:rPr>
-          <w:rFonts w:ascii="Times New Roman" w:hAnsi="Times New Roman" w:cs="Times New Roman"/>
-          <w:sz w:val="24"/>
-          <w:szCs w:val="24"/>
-        </w:rPr>
-      </w:pPr>
-      <w:r>
-        <w:rPr>
-          <w:rFonts w:ascii="Times New Roman" w:hAnsi="Times New Roman" w:cs="Times New Roman"/>
-          <w:sz w:val="24"/>
-          <w:szCs w:val="24"/>
-        </w:rPr>
-        <w:t>Program must be</w:t>
-      </w:r>
-      <w:r>
-        <w:rPr>
-          <w:rFonts w:ascii="Times New Roman" w:hAnsi="Times New Roman" w:cs="Times New Roman"/>
-          <w:sz w:val="24"/>
-          <w:szCs w:val="24"/>
-        </w:rPr>
-        <w:t xml:space="preserve"> </w:t>
-      </w:r>
-      <w:r>
-        <w:rPr>
-          <w:rFonts w:ascii="Times New Roman" w:hAnsi="Times New Roman" w:cs="Times New Roman"/>
-          <w:sz w:val="24"/>
-          <w:szCs w:val="24"/>
-        </w:rPr>
-        <w:t>a</w:t>
-      </w:r>
-      <w:r>
-        <w:rPr>
-          <w:rFonts w:ascii="Times New Roman" w:hAnsi="Times New Roman" w:cs="Times New Roman"/>
-          <w:sz w:val="24"/>
-          <w:szCs w:val="24"/>
-        </w:rPr>
-        <w:t xml:space="preserve"> unique solution. </w:t>
-      </w:r>
-    </w:p>
-    <w:p>
-      <w:pPr>
-        <w:pStyle w:val="ListParagraph"/>
-        <w:numPr>
-          <w:ilvl w:val="0"/>
-          <w:numId w:val="9"/>
-        </w:numPr>
-        <w:jc w:val="both"/>
-        <w:rPr>
-          <w:rFonts w:ascii="Times New Roman" w:hAnsi="Times New Roman" w:cs="Times New Roman"/>
-          <w:sz w:val="24"/>
-          <w:szCs w:val="24"/>
-        </w:rPr>
-      </w:pPr>
-      <w:r>
-        <w:rPr>
-          <w:rFonts w:ascii="Times New Roman" w:hAnsi="Times New Roman" w:cs="Times New Roman"/>
-          <w:sz w:val="24"/>
-          <w:szCs w:val="24"/>
-        </w:rPr>
-        <w:t xml:space="preserve">All documentation requirements must be met professionally with referencing done appropriately. </w:t>
-      </w:r>
-    </w:p>
-    <w:p>
-      <w:pPr>
-        <w:pStyle w:val="ListParagraph"/>
-        <w:numPr>
-          <w:ilvl w:val="0"/>
-          <w:numId w:val="9"/>
-        </w:numPr>
-        <w:jc w:val="both"/>
-        <w:rPr>
-          <w:rFonts w:ascii="Times New Roman" w:hAnsi="Times New Roman" w:cs="Times New Roman"/>
-          <w:sz w:val="24"/>
-          <w:szCs w:val="24"/>
-        </w:rPr>
-      </w:pPr>
-      <w:r>
-        <w:rPr>
-          <w:rFonts w:ascii="Times New Roman" w:hAnsi="Times New Roman" w:cs="Times New Roman"/>
-          <w:sz w:val="24"/>
-          <w:szCs w:val="24"/>
-        </w:rPr>
-        <w:t>During presentation, the student should be able to open and execute the program. Student should also be able to demonstrate and rationalize the need for certain codes. Also be able to answer the questions correctly with detailed explanation</w:t>
-      </w:r>
-      <w:r>
-        <w:rPr>
-          <w:rFonts w:ascii="Times New Roman" w:hAnsi="Times New Roman" w:cs="Times New Roman"/>
-          <w:sz w:val="24"/>
-          <w:szCs w:val="24"/>
-        </w:rPr>
-        <w:t>.</w:t>
-      </w:r>
-    </w:p>
-    <w:p>
-      <w:pPr>
-        <w:jc w:val="both"/>
-        <w:rPr>
-          <w:rFonts w:ascii="Times New Roman" w:hAnsi="Times New Roman" w:cs="Times New Roman"/>
-          <w:b/>
-          <w:sz w:val="24"/>
-          <w:szCs w:val="24"/>
-        </w:rPr>
-      </w:pPr>
-      <w:r>
-        <w:rPr>
-          <w:rFonts w:ascii="Times New Roman" w:hAnsi="Times New Roman" w:cs="Times New Roman"/>
-          <w:b/>
-          <w:sz w:val="24"/>
-          <w:szCs w:val="24"/>
-        </w:rPr>
-        <w:t>Credit</w:t>
-      </w:r>
-    </w:p>
-    <w:p>
-      <w:pPr>
-        <w:pStyle w:val="ListParagraph"/>
-        <w:numPr>
-          <w:ilvl w:val="0"/>
-          <w:numId w:val="10"/>
-        </w:numPr>
-        <w:jc w:val="both"/>
-        <w:rPr>
-          <w:rFonts w:ascii="Times New Roman" w:hAnsi="Times New Roman" w:cs="Times New Roman"/>
-          <w:sz w:val="24"/>
-          <w:szCs w:val="24"/>
-        </w:rPr>
-      </w:pPr>
-      <w:r>
-        <w:rPr>
-          <w:rFonts w:ascii="Times New Roman" w:hAnsi="Times New Roman" w:cs="Times New Roman"/>
-          <w:sz w:val="24"/>
-          <w:szCs w:val="24"/>
-        </w:rPr>
-        <w:t xml:space="preserve">This grade will be assigned to work which solution meets more than </w:t>
-      </w:r>
-      <w:r>
-        <w:rPr>
-          <w:rFonts w:ascii="Times New Roman" w:hAnsi="Times New Roman" w:cs="Times New Roman"/>
-          <w:sz w:val="24"/>
-          <w:szCs w:val="24"/>
-        </w:rPr>
-        <w:t>6</w:t>
-      </w:r>
-      <w:r>
-        <w:rPr>
-          <w:rFonts w:ascii="Times New Roman" w:hAnsi="Times New Roman" w:cs="Times New Roman"/>
-          <w:sz w:val="24"/>
-          <w:szCs w:val="24"/>
-        </w:rPr>
-        <w:t xml:space="preserve">5% of the basic requirements. </w:t>
-      </w:r>
-    </w:p>
-    <w:p>
-      <w:pPr>
-        <w:pStyle w:val="ListParagraph"/>
-        <w:numPr>
-          <w:ilvl w:val="0"/>
-          <w:numId w:val="10"/>
-        </w:numPr>
-        <w:jc w:val="both"/>
-        <w:rPr>
-          <w:rFonts w:ascii="Times New Roman" w:hAnsi="Times New Roman" w:cs="Times New Roman"/>
-          <w:sz w:val="24"/>
-          <w:szCs w:val="24"/>
-        </w:rPr>
-      </w:pPr>
-      <w:r>
-        <w:rPr>
-          <w:rFonts w:ascii="Times New Roman" w:hAnsi="Times New Roman" w:cs="Times New Roman"/>
-          <w:sz w:val="24"/>
-          <w:szCs w:val="24"/>
-        </w:rPr>
-        <w:t>The program should compile and run with no errors</w:t>
-      </w:r>
-      <w:r>
-        <w:rPr>
-          <w:rFonts w:ascii="Times New Roman" w:hAnsi="Times New Roman" w:cs="Times New Roman"/>
-          <w:sz w:val="24"/>
-          <w:szCs w:val="24"/>
-        </w:rPr>
-        <w:t>.</w:t>
-      </w:r>
-    </w:p>
-    <w:p>
-      <w:pPr>
-        <w:pStyle w:val="ListParagraph"/>
-        <w:numPr>
-          <w:ilvl w:val="0"/>
-          <w:numId w:val="10"/>
-        </w:numPr>
-        <w:jc w:val="both"/>
-        <w:rPr>
-          <w:rFonts w:ascii="Times New Roman" w:hAnsi="Times New Roman" w:cs="Times New Roman"/>
-          <w:sz w:val="24"/>
-          <w:szCs w:val="24"/>
-        </w:rPr>
-      </w:pPr>
-      <w:r>
-        <w:rPr>
-          <w:rFonts w:ascii="Times New Roman" w:hAnsi="Times New Roman" w:cs="Times New Roman"/>
-          <w:sz w:val="24"/>
-          <w:szCs w:val="24"/>
-        </w:rPr>
-        <w:t>Clear evidence of appropriate usage of basic programming concepts such as looping, control structure</w:t>
-      </w:r>
-      <w:r>
-        <w:rPr>
-          <w:rFonts w:ascii="Times New Roman" w:hAnsi="Times New Roman" w:cs="Times New Roman"/>
-          <w:sz w:val="24"/>
-          <w:szCs w:val="24"/>
-        </w:rPr>
-        <w:t>,</w:t>
-      </w:r>
-      <w:r>
-        <w:rPr>
-          <w:rFonts w:ascii="Times New Roman" w:hAnsi="Times New Roman" w:cs="Times New Roman"/>
-          <w:sz w:val="24"/>
-          <w:szCs w:val="24"/>
-        </w:rPr>
-        <w:t xml:space="preserve"> and array</w:t>
-      </w:r>
-      <w:r>
-        <w:rPr>
-          <w:rFonts w:ascii="Times New Roman" w:hAnsi="Times New Roman" w:cs="Times New Roman"/>
-          <w:sz w:val="24"/>
-          <w:szCs w:val="24"/>
-        </w:rPr>
-        <w:t>.</w:t>
-      </w:r>
-      <w:r>
-        <w:rPr>
-          <w:rFonts w:ascii="Times New Roman" w:hAnsi="Times New Roman" w:cs="Times New Roman"/>
-          <w:sz w:val="24"/>
-          <w:szCs w:val="24"/>
-        </w:rPr>
-        <w:t xml:space="preserve"> </w:t>
-      </w:r>
-    </w:p>
-    <w:p>
-      <w:pPr>
-        <w:pStyle w:val="ListParagraph"/>
-        <w:numPr>
-          <w:ilvl w:val="0"/>
-          <w:numId w:val="10"/>
-        </w:numPr>
-        <w:jc w:val="both"/>
-        <w:rPr>
-          <w:rFonts w:ascii="Times New Roman" w:hAnsi="Times New Roman" w:cs="Times New Roman"/>
-          <w:sz w:val="24"/>
-          <w:szCs w:val="24"/>
-        </w:rPr>
-      </w:pPr>
-      <w:r>
-        <w:rPr>
-          <w:rFonts w:ascii="Times New Roman" w:hAnsi="Times New Roman" w:cs="Times New Roman"/>
-          <w:sz w:val="24"/>
-          <w:szCs w:val="24"/>
-        </w:rPr>
-        <w:t>Program must be</w:t>
-      </w:r>
-      <w:r>
-        <w:rPr>
-          <w:rFonts w:ascii="Times New Roman" w:hAnsi="Times New Roman" w:cs="Times New Roman"/>
-          <w:sz w:val="24"/>
-          <w:szCs w:val="24"/>
-        </w:rPr>
-        <w:t xml:space="preserve"> </w:t>
-      </w:r>
-      <w:r>
-        <w:rPr>
-          <w:rFonts w:ascii="Times New Roman" w:hAnsi="Times New Roman" w:cs="Times New Roman"/>
-          <w:sz w:val="24"/>
-          <w:szCs w:val="24"/>
-        </w:rPr>
-        <w:t>a</w:t>
-      </w:r>
-      <w:r>
-        <w:rPr>
-          <w:rFonts w:ascii="Times New Roman" w:hAnsi="Times New Roman" w:cs="Times New Roman"/>
-          <w:sz w:val="24"/>
-          <w:szCs w:val="24"/>
-        </w:rPr>
-        <w:t xml:space="preserve"> unique solution. </w:t>
-      </w:r>
-    </w:p>
-    <w:p>
-      <w:pPr>
-        <w:pStyle w:val="ListParagraph"/>
-        <w:numPr>
-          <w:ilvl w:val="0"/>
-          <w:numId w:val="10"/>
-        </w:numPr>
-        <w:jc w:val="both"/>
-        <w:rPr>
-          <w:rFonts w:ascii="Times New Roman" w:hAnsi="Times New Roman" w:cs="Times New Roman"/>
-          <w:sz w:val="24"/>
-          <w:szCs w:val="24"/>
-        </w:rPr>
-      </w:pPr>
-      <w:r>
-        <w:rPr>
-          <w:rFonts w:ascii="Times New Roman" w:hAnsi="Times New Roman" w:cs="Times New Roman"/>
-          <w:sz w:val="24"/>
-          <w:szCs w:val="24"/>
-        </w:rPr>
-        <w:t>All basic documentation requirements met. Referencing was done but with errors</w:t>
-      </w:r>
-      <w:r>
-        <w:rPr>
-          <w:rFonts w:ascii="Times New Roman" w:hAnsi="Times New Roman" w:cs="Times New Roman"/>
-          <w:sz w:val="24"/>
-          <w:szCs w:val="24"/>
-        </w:rPr>
-        <w:t>.</w:t>
-      </w:r>
-    </w:p>
-    <w:p>
-      <w:pPr>
-        <w:pStyle w:val="ListParagraph"/>
-        <w:numPr>
-          <w:ilvl w:val="0"/>
-          <w:numId w:val="10"/>
-        </w:numPr>
-        <w:jc w:val="both"/>
-        <w:rPr>
-          <w:rFonts w:ascii="Times New Roman" w:hAnsi="Times New Roman" w:cs="Times New Roman"/>
-          <w:sz w:val="24"/>
-          <w:szCs w:val="24"/>
-        </w:rPr>
-      </w:pPr>
-      <w:r>
-        <w:rPr>
-          <w:rFonts w:ascii="Times New Roman" w:hAnsi="Times New Roman" w:cs="Times New Roman"/>
-          <w:sz w:val="24"/>
-          <w:szCs w:val="24"/>
-        </w:rPr>
-        <w:t>During presentation, the student should be able to open and execute the program. Student should also be able to explain most of the work produced. Also be able to answer the questions correctly.</w:t>
-      </w:r>
-    </w:p>
-    <w:p>
-      <w:pPr>
-        <w:jc w:val="both"/>
-        <w:rPr>
-          <w:rFonts w:ascii="Times New Roman" w:hAnsi="Times New Roman" w:cs="Times New Roman"/>
-          <w:b/>
-          <w:sz w:val="24"/>
-          <w:szCs w:val="24"/>
-        </w:rPr>
-      </w:pPr>
-      <w:r>
-        <w:rPr>
-          <w:rFonts w:ascii="Times New Roman" w:hAnsi="Times New Roman" w:cs="Times New Roman"/>
-          <w:b/>
-          <w:sz w:val="24"/>
-          <w:szCs w:val="24"/>
-        </w:rPr>
-        <w:t>Pass</w:t>
-      </w:r>
-    </w:p>
-    <w:p>
-      <w:pPr>
-        <w:pStyle w:val="ListParagraph"/>
-        <w:numPr>
-          <w:ilvl w:val="0"/>
-          <w:numId w:val="11"/>
-        </w:numPr>
-        <w:jc w:val="both"/>
-        <w:rPr>
-          <w:rFonts w:ascii="Times New Roman" w:hAnsi="Times New Roman" w:cs="Times New Roman"/>
-          <w:sz w:val="24"/>
-          <w:szCs w:val="24"/>
-        </w:rPr>
-      </w:pPr>
-      <w:r>
-        <w:rPr>
-          <w:rFonts w:ascii="Times New Roman" w:hAnsi="Times New Roman" w:cs="Times New Roman"/>
-          <w:sz w:val="24"/>
-          <w:szCs w:val="24"/>
-        </w:rPr>
-        <w:t>This grade will be assigned to work which is considered to be of average stand</w:t>
-      </w:r>
-      <w:r>
-        <w:rPr>
-          <w:rFonts w:ascii="Times New Roman" w:hAnsi="Times New Roman" w:cs="Times New Roman"/>
-          <w:sz w:val="24"/>
-          <w:szCs w:val="24"/>
-        </w:rPr>
-        <w:t>ard and which meets more than 5</w:t>
-      </w:r>
-      <w:r>
-        <w:rPr>
-          <w:rFonts w:ascii="Times New Roman" w:hAnsi="Times New Roman" w:cs="Times New Roman"/>
-          <w:sz w:val="24"/>
-          <w:szCs w:val="24"/>
-        </w:rPr>
-        <w:t xml:space="preserve">0% of the basic requirements listed above. </w:t>
-      </w:r>
-    </w:p>
-    <w:p>
-      <w:pPr>
-        <w:pStyle w:val="ListParagraph"/>
-        <w:numPr>
-          <w:ilvl w:val="0"/>
-          <w:numId w:val="11"/>
-        </w:numPr>
-        <w:jc w:val="both"/>
-        <w:rPr>
-          <w:rFonts w:ascii="Times New Roman" w:hAnsi="Times New Roman" w:cs="Times New Roman"/>
-          <w:sz w:val="24"/>
-          <w:szCs w:val="24"/>
-        </w:rPr>
-      </w:pPr>
-      <w:r>
-        <w:rPr>
-          <w:rFonts w:ascii="Times New Roman" w:hAnsi="Times New Roman" w:cs="Times New Roman"/>
-          <w:sz w:val="24"/>
-          <w:szCs w:val="24"/>
-        </w:rPr>
-        <w:t xml:space="preserve">The program should compile with no errors or run when executed but with some errors. </w:t>
-      </w:r>
-    </w:p>
-    <w:p>
-      <w:pPr>
-        <w:pStyle w:val="ListParagraph"/>
-        <w:numPr>
-          <w:ilvl w:val="0"/>
-          <w:numId w:val="11"/>
-        </w:numPr>
-        <w:jc w:val="both"/>
-        <w:rPr>
-          <w:rFonts w:ascii="Times New Roman" w:hAnsi="Times New Roman" w:cs="Times New Roman"/>
-          <w:sz w:val="24"/>
-          <w:szCs w:val="24"/>
-        </w:rPr>
-      </w:pPr>
-      <w:r>
-        <w:rPr>
-          <w:rFonts w:ascii="Times New Roman" w:hAnsi="Times New Roman" w:cs="Times New Roman"/>
-          <w:sz w:val="24"/>
-          <w:szCs w:val="24"/>
-        </w:rPr>
-        <w:t>Work at this level must provide clear evidence of appropriate usage of basic programming concepts such as looping, control structure</w:t>
-      </w:r>
-      <w:r>
-        <w:rPr>
-          <w:rFonts w:ascii="Times New Roman" w:hAnsi="Times New Roman" w:cs="Times New Roman"/>
-          <w:sz w:val="24"/>
-          <w:szCs w:val="24"/>
-        </w:rPr>
-        <w:t>,</w:t>
-      </w:r>
-      <w:r>
-        <w:rPr>
-          <w:rFonts w:ascii="Times New Roman" w:hAnsi="Times New Roman" w:cs="Times New Roman"/>
-          <w:sz w:val="24"/>
-          <w:szCs w:val="24"/>
-        </w:rPr>
-        <w:t xml:space="preserve"> and arrays. </w:t>
-      </w:r>
-    </w:p>
-    <w:p>
-      <w:pPr>
-        <w:pStyle w:val="ListParagraph"/>
-        <w:numPr>
-          <w:ilvl w:val="0"/>
-          <w:numId w:val="11"/>
-        </w:numPr>
-        <w:jc w:val="both"/>
-        <w:rPr>
-          <w:rFonts w:ascii="Times New Roman" w:hAnsi="Times New Roman" w:cs="Times New Roman"/>
-          <w:sz w:val="24"/>
-          <w:szCs w:val="24"/>
-        </w:rPr>
-      </w:pPr>
-      <w:r>
-        <w:rPr>
-          <w:rFonts w:ascii="Times New Roman" w:hAnsi="Times New Roman" w:cs="Times New Roman"/>
-          <w:sz w:val="24"/>
-          <w:szCs w:val="24"/>
-        </w:rPr>
-        <w:t xml:space="preserve">Referencing was done but with errors. </w:t>
-      </w:r>
-    </w:p>
-    <w:p>
-      <w:pPr>
-        <w:pStyle w:val="ListParagraph"/>
-        <w:numPr>
-          <w:ilvl w:val="0"/>
-          <w:numId w:val="11"/>
-        </w:numPr>
-        <w:jc w:val="both"/>
-        <w:rPr>
-          <w:rFonts w:ascii="Times New Roman" w:hAnsi="Times New Roman" w:cs="Times New Roman"/>
-          <w:sz w:val="24"/>
-          <w:szCs w:val="24"/>
-        </w:rPr>
-      </w:pPr>
-      <w:r>
-        <w:rPr>
-          <w:rFonts w:ascii="Times New Roman" w:hAnsi="Times New Roman" w:cs="Times New Roman"/>
-          <w:sz w:val="24"/>
-          <w:szCs w:val="24"/>
-        </w:rPr>
-        <w:lastRenderedPageBreak/>
-        <w:t>During presentation, the student should be able to open and execute the program. Student should also be able to explain the work produced. Also be able to answer most questions correctly.</w:t>
-      </w:r>
-    </w:p>
-    <w:p>
-      <w:pPr>
-        <w:jc w:val="both"/>
-        <w:rPr>
-          <w:rFonts w:ascii="Times New Roman" w:hAnsi="Times New Roman" w:cs="Times New Roman"/>
-          <w:b/>
-          <w:sz w:val="24"/>
-          <w:szCs w:val="24"/>
-        </w:rPr>
-      </w:pPr>
-      <w:r>
-        <w:rPr>
-          <w:rFonts w:ascii="Times New Roman" w:hAnsi="Times New Roman" w:cs="Times New Roman"/>
-          <w:b/>
-          <w:sz w:val="24"/>
-          <w:szCs w:val="24"/>
-        </w:rPr>
-        <w:t xml:space="preserve">Marginal </w:t>
-      </w:r>
-      <w:r>
-        <w:rPr>
-          <w:rFonts w:ascii="Times New Roman" w:hAnsi="Times New Roman" w:cs="Times New Roman"/>
-          <w:b/>
-          <w:sz w:val="24"/>
-          <w:szCs w:val="24"/>
-        </w:rPr>
-        <w:t>Fail</w:t>
-      </w:r>
-    </w:p>
-    <w:p>
-      <w:pPr>
-        <w:pStyle w:val="ListParagraph"/>
-        <w:numPr>
-          <w:ilvl w:val="0"/>
-          <w:numId w:val="12"/>
-        </w:numPr>
-        <w:jc w:val="both"/>
-        <w:rPr>
-          <w:rFonts w:ascii="Times New Roman" w:hAnsi="Times New Roman" w:cs="Times New Roman"/>
-          <w:sz w:val="24"/>
-          <w:szCs w:val="24"/>
-        </w:rPr>
-      </w:pPr>
-      <w:r>
-        <w:rPr>
-          <w:rFonts w:ascii="Times New Roman" w:hAnsi="Times New Roman" w:cs="Times New Roman"/>
-          <w:sz w:val="24"/>
-          <w:szCs w:val="24"/>
-        </w:rPr>
-        <w:t>Work at this level will generally be of low standard</w:t>
-      </w:r>
-      <w:r>
-        <w:rPr>
-          <w:rFonts w:ascii="Times New Roman" w:hAnsi="Times New Roman" w:cs="Times New Roman"/>
-          <w:sz w:val="24"/>
-          <w:szCs w:val="24"/>
-        </w:rPr>
-        <w:t xml:space="preserve"> where it may even fail to meet less than 5</w:t>
-      </w:r>
-      <w:r>
-        <w:rPr>
-          <w:rFonts w:ascii="Times New Roman" w:hAnsi="Times New Roman" w:cs="Times New Roman"/>
-          <w:sz w:val="24"/>
-          <w:szCs w:val="24"/>
-        </w:rPr>
-        <w:t xml:space="preserve">0% of the basic requirements listed above. </w:t>
-      </w:r>
-    </w:p>
-    <w:p>
-      <w:pPr>
-        <w:pStyle w:val="ListParagraph"/>
-        <w:numPr>
-          <w:ilvl w:val="0"/>
-          <w:numId w:val="12"/>
-        </w:numPr>
-        <w:jc w:val="both"/>
-        <w:rPr>
-          <w:rFonts w:ascii="Times New Roman" w:hAnsi="Times New Roman" w:cs="Times New Roman"/>
-          <w:sz w:val="24"/>
-          <w:szCs w:val="24"/>
-        </w:rPr>
-      </w:pPr>
-      <w:r>
-        <w:rPr>
-          <w:rFonts w:ascii="Times New Roman" w:hAnsi="Times New Roman" w:cs="Times New Roman"/>
-          <w:sz w:val="24"/>
-          <w:szCs w:val="24"/>
-        </w:rPr>
-        <w:t xml:space="preserve">The program should compile with no errors and run when executed but with some major errors. </w:t>
-      </w:r>
-    </w:p>
-    <w:p>
-      <w:pPr>
-        <w:pStyle w:val="ListParagraph"/>
-        <w:numPr>
-          <w:ilvl w:val="0"/>
-          <w:numId w:val="12"/>
-        </w:numPr>
-        <w:jc w:val="both"/>
-        <w:rPr>
-          <w:rFonts w:ascii="Times New Roman" w:hAnsi="Times New Roman" w:cs="Times New Roman"/>
-          <w:sz w:val="24"/>
-          <w:szCs w:val="24"/>
-        </w:rPr>
-      </w:pPr>
-      <w:r>
-        <w:rPr>
-          <w:rFonts w:ascii="Times New Roman" w:hAnsi="Times New Roman" w:cs="Times New Roman"/>
-          <w:sz w:val="24"/>
-          <w:szCs w:val="24"/>
-        </w:rPr>
-        <w:t xml:space="preserve">Work at this level must provide clear evidence of </w:t>
-      </w:r>
-      <w:r>
-        <w:rPr>
-          <w:rFonts w:ascii="Times New Roman" w:hAnsi="Times New Roman" w:cs="Times New Roman"/>
-          <w:sz w:val="24"/>
-          <w:szCs w:val="24"/>
-        </w:rPr>
-        <w:t>some</w:t>
-      </w:r>
-      <w:r>
-        <w:rPr>
-          <w:rFonts w:ascii="Times New Roman" w:hAnsi="Times New Roman" w:cs="Times New Roman"/>
-          <w:sz w:val="24"/>
-          <w:szCs w:val="24"/>
-        </w:rPr>
-        <w:t xml:space="preserve"> usage of basic programming concepts such as looping, control structure</w:t>
-      </w:r>
-      <w:r>
-        <w:rPr>
-          <w:rFonts w:ascii="Times New Roman" w:hAnsi="Times New Roman" w:cs="Times New Roman"/>
-          <w:sz w:val="24"/>
-          <w:szCs w:val="24"/>
-        </w:rPr>
-        <w:t>,</w:t>
-      </w:r>
-      <w:r>
-        <w:rPr>
-          <w:rFonts w:ascii="Times New Roman" w:hAnsi="Times New Roman" w:cs="Times New Roman"/>
-          <w:sz w:val="24"/>
-          <w:szCs w:val="24"/>
-        </w:rPr>
-        <w:t xml:space="preserve"> and arrays. </w:t>
-      </w:r>
-    </w:p>
-    <w:p>
-      <w:pPr>
-        <w:pStyle w:val="ListParagraph"/>
-        <w:numPr>
-          <w:ilvl w:val="0"/>
-          <w:numId w:val="12"/>
-        </w:numPr>
-        <w:jc w:val="both"/>
-        <w:rPr>
-          <w:rFonts w:ascii="Times New Roman" w:hAnsi="Times New Roman" w:cs="Times New Roman"/>
-          <w:sz w:val="24"/>
-          <w:szCs w:val="24"/>
-        </w:rPr>
-      </w:pPr>
-      <w:r>
-        <w:rPr>
-          <w:rFonts w:ascii="Times New Roman" w:hAnsi="Times New Roman" w:cs="Times New Roman"/>
-          <w:sz w:val="24"/>
-          <w:szCs w:val="24"/>
-        </w:rPr>
-        <w:t xml:space="preserve">No referencing was done. </w:t>
-      </w:r>
-    </w:p>
-    <w:p>
-      <w:pPr>
-        <w:pStyle w:val="ListParagraph"/>
-        <w:numPr>
-          <w:ilvl w:val="0"/>
-          <w:numId w:val="12"/>
-        </w:numPr>
-        <w:jc w:val="both"/>
-        <w:rPr>
-          <w:rFonts w:ascii="Times New Roman" w:hAnsi="Times New Roman" w:cs="Times New Roman"/>
-          <w:sz w:val="24"/>
-          <w:szCs w:val="24"/>
-        </w:rPr>
-      </w:pPr>
-      <w:r>
-        <w:rPr>
-          <w:rFonts w:ascii="Times New Roman" w:hAnsi="Times New Roman" w:cs="Times New Roman"/>
-          <w:sz w:val="24"/>
-          <w:szCs w:val="24"/>
-        </w:rPr>
-        <w:t>During presentation, the student should be able to open and execute the program. Student barely able to explain the work produced and could not answer most questions correctly.</w:t>
-      </w:r>
-    </w:p>
-    <w:p>
-      <w:pPr>
-        <w:jc w:val="both"/>
-        <w:rPr>
-          <w:rFonts w:ascii="Times New Roman" w:hAnsi="Times New Roman" w:cs="Times New Roman"/>
-          <w:b/>
-          <w:sz w:val="24"/>
-          <w:szCs w:val="24"/>
-        </w:rPr>
-      </w:pPr>
-      <w:r>
-        <w:rPr>
-          <w:rFonts w:ascii="Times New Roman" w:hAnsi="Times New Roman" w:cs="Times New Roman"/>
-          <w:b/>
-          <w:sz w:val="24"/>
-          <w:szCs w:val="24"/>
-        </w:rPr>
-        <w:t>Fail</w:t>
-      </w:r>
-    </w:p>
-    <w:p>
-      <w:pPr>
-        <w:pStyle w:val="ListParagraph"/>
-        <w:numPr>
-          <w:ilvl w:val="0"/>
-          <w:numId w:val="12"/>
-        </w:numPr>
-        <w:jc w:val="both"/>
-        <w:rPr>
-          <w:rFonts w:ascii="Times New Roman" w:hAnsi="Times New Roman" w:cs="Times New Roman"/>
-          <w:sz w:val="24"/>
-          <w:szCs w:val="24"/>
-        </w:rPr>
-      </w:pPr>
-      <w:r>
-        <w:rPr>
-          <w:rFonts w:ascii="Times New Roman" w:hAnsi="Times New Roman" w:cs="Times New Roman"/>
-          <w:sz w:val="24"/>
-          <w:szCs w:val="24"/>
-        </w:rPr>
-        <w:t>Work at this level will generally be of low standard</w:t>
-      </w:r>
-      <w:r>
-        <w:rPr>
-          <w:rFonts w:ascii="Times New Roman" w:hAnsi="Times New Roman" w:cs="Times New Roman"/>
-          <w:sz w:val="24"/>
-          <w:szCs w:val="24"/>
-        </w:rPr>
-        <w:t xml:space="preserve"> where it may even fail to meet</w:t>
-      </w:r>
-      <w:r>
-        <w:rPr>
-          <w:rFonts w:ascii="Times New Roman" w:hAnsi="Times New Roman" w:cs="Times New Roman"/>
-          <w:sz w:val="24"/>
-          <w:szCs w:val="24"/>
-        </w:rPr>
-        <w:t xml:space="preserve"> less than </w:t>
-      </w:r>
-      <w:r>
-        <w:rPr>
-          <w:rFonts w:ascii="Times New Roman" w:hAnsi="Times New Roman" w:cs="Times New Roman"/>
-          <w:sz w:val="24"/>
-          <w:szCs w:val="24"/>
-        </w:rPr>
-        <w:t>4</w:t>
-      </w:r>
-      <w:r>
-        <w:rPr>
-          <w:rFonts w:ascii="Times New Roman" w:hAnsi="Times New Roman" w:cs="Times New Roman"/>
-          <w:sz w:val="24"/>
-          <w:szCs w:val="24"/>
-        </w:rPr>
-        <w:t xml:space="preserve">0% of the basic requirements listed above. </w:t>
-      </w:r>
-    </w:p>
-    <w:p>
-      <w:pPr>
-        <w:pStyle w:val="ListParagraph"/>
-        <w:numPr>
-          <w:ilvl w:val="0"/>
-          <w:numId w:val="12"/>
-        </w:numPr>
-        <w:jc w:val="both"/>
-        <w:rPr>
-          <w:rFonts w:ascii="Times New Roman" w:hAnsi="Times New Roman" w:cs="Times New Roman"/>
-          <w:sz w:val="24"/>
-          <w:szCs w:val="24"/>
-        </w:rPr>
-      </w:pPr>
-      <w:r>
-        <w:rPr>
-          <w:rFonts w:ascii="Times New Roman" w:hAnsi="Times New Roman" w:cs="Times New Roman"/>
-          <w:sz w:val="24"/>
-          <w:szCs w:val="24"/>
-        </w:rPr>
-        <w:t xml:space="preserve">The program </w:t>
-      </w:r>
-      <w:r>
-        <w:rPr>
-          <w:rFonts w:ascii="Times New Roman" w:hAnsi="Times New Roman" w:cs="Times New Roman"/>
-          <w:sz w:val="24"/>
-          <w:szCs w:val="24"/>
-        </w:rPr>
-        <w:t>does not compile</w:t>
-      </w:r>
-      <w:r>
-        <w:rPr>
-          <w:rFonts w:ascii="Times New Roman" w:hAnsi="Times New Roman" w:cs="Times New Roman"/>
-          <w:sz w:val="24"/>
-          <w:szCs w:val="24"/>
-        </w:rPr>
-        <w:t xml:space="preserve"> and</w:t>
-      </w:r>
-      <w:r>
-        <w:rPr>
-          <w:rFonts w:ascii="Times New Roman" w:hAnsi="Times New Roman" w:cs="Times New Roman"/>
-          <w:sz w:val="24"/>
-          <w:szCs w:val="24"/>
-        </w:rPr>
-        <w:t>/or</w:t>
-      </w:r>
-      <w:r>
-        <w:rPr>
-          <w:rFonts w:ascii="Times New Roman" w:hAnsi="Times New Roman" w:cs="Times New Roman"/>
-          <w:sz w:val="24"/>
-          <w:szCs w:val="24"/>
-        </w:rPr>
-        <w:t xml:space="preserve"> run when executed but with some major errors. </w:t>
-      </w:r>
-    </w:p>
-    <w:p>
-      <w:pPr>
-        <w:pStyle w:val="ListParagraph"/>
-        <w:numPr>
-          <w:ilvl w:val="0"/>
-          <w:numId w:val="12"/>
-        </w:numPr>
-        <w:jc w:val="both"/>
-        <w:rPr>
-          <w:rFonts w:ascii="Times New Roman" w:hAnsi="Times New Roman" w:cs="Times New Roman"/>
-          <w:sz w:val="24"/>
-          <w:szCs w:val="24"/>
-        </w:rPr>
-      </w:pPr>
-      <w:r>
-        <w:rPr>
-          <w:rFonts w:ascii="Times New Roman" w:hAnsi="Times New Roman" w:cs="Times New Roman"/>
-          <w:sz w:val="24"/>
-          <w:szCs w:val="24"/>
-        </w:rPr>
-        <w:t xml:space="preserve">Work at this level must </w:t>
-      </w:r>
-      <w:r>
-        <w:rPr>
-          <w:rFonts w:ascii="Times New Roman" w:hAnsi="Times New Roman" w:cs="Times New Roman"/>
-          <w:sz w:val="24"/>
-          <w:szCs w:val="24"/>
-        </w:rPr>
-        <w:t>show at least little usage</w:t>
-      </w:r>
-      <w:r>
-        <w:rPr>
-          <w:rFonts w:ascii="Times New Roman" w:hAnsi="Times New Roman" w:cs="Times New Roman"/>
-          <w:sz w:val="24"/>
-          <w:szCs w:val="24"/>
-        </w:rPr>
-        <w:t xml:space="preserve"> of basic programming concepts such as looping, control structure</w:t>
-      </w:r>
-      <w:r>
-        <w:rPr>
-          <w:rFonts w:ascii="Times New Roman" w:hAnsi="Times New Roman" w:cs="Times New Roman"/>
-          <w:sz w:val="24"/>
-          <w:szCs w:val="24"/>
-        </w:rPr>
-        <w:t>,</w:t>
-      </w:r>
-      <w:r>
-        <w:rPr>
-          <w:rFonts w:ascii="Times New Roman" w:hAnsi="Times New Roman" w:cs="Times New Roman"/>
-          <w:sz w:val="24"/>
-          <w:szCs w:val="24"/>
-        </w:rPr>
-        <w:t xml:space="preserve"> and arrays. </w:t>
-      </w:r>
-    </w:p>
-    <w:p>
-      <w:pPr>
-        <w:pStyle w:val="ListParagraph"/>
-        <w:numPr>
-          <w:ilvl w:val="0"/>
-          <w:numId w:val="12"/>
-        </w:numPr>
-        <w:jc w:val="both"/>
-        <w:rPr>
-          <w:rFonts w:ascii="Times New Roman" w:hAnsi="Times New Roman" w:cs="Times New Roman"/>
-          <w:sz w:val="24"/>
-          <w:szCs w:val="24"/>
-        </w:rPr>
-      </w:pPr>
-      <w:r>
-        <w:rPr>
-          <w:rFonts w:ascii="Times New Roman" w:hAnsi="Times New Roman" w:cs="Times New Roman"/>
-          <w:sz w:val="24"/>
-          <w:szCs w:val="24"/>
-        </w:rPr>
-        <w:t>Barely any documentation done</w:t>
-      </w:r>
-      <w:r>
-        <w:rPr>
-          <w:rFonts w:ascii="Times New Roman" w:hAnsi="Times New Roman" w:cs="Times New Roman"/>
-          <w:sz w:val="24"/>
-          <w:szCs w:val="24"/>
-        </w:rPr>
-        <w:t xml:space="preserve">. </w:t>
-      </w:r>
-    </w:p>
-    <w:p>
-      <w:pPr>
-        <w:pStyle w:val="ListParagraph"/>
-        <w:numPr>
-          <w:ilvl w:val="0"/>
-          <w:numId w:val="12"/>
-        </w:numPr>
-        <w:jc w:val="both"/>
-        <w:rPr>
-          <w:rFonts w:ascii="Times New Roman" w:hAnsi="Times New Roman" w:cs="Times New Roman"/>
-          <w:sz w:val="24"/>
-          <w:szCs w:val="24"/>
-        </w:rPr>
-      </w:pPr>
-      <w:r>
-        <w:rPr>
-          <w:rFonts w:ascii="Times New Roman" w:hAnsi="Times New Roman" w:cs="Times New Roman"/>
-          <w:sz w:val="24"/>
-          <w:szCs w:val="24"/>
-        </w:rPr>
-        <w:t xml:space="preserve">During presentation, the student </w:t>
-      </w:r>
-      <w:r>
-        <w:rPr>
-          <w:rFonts w:ascii="Times New Roman" w:hAnsi="Times New Roman" w:cs="Times New Roman"/>
-          <w:sz w:val="24"/>
-          <w:szCs w:val="24"/>
-        </w:rPr>
-        <w:t>not</w:t>
-      </w:r>
-      <w:r>
-        <w:rPr>
-          <w:rFonts w:ascii="Times New Roman" w:hAnsi="Times New Roman" w:cs="Times New Roman"/>
-          <w:sz w:val="24"/>
-          <w:szCs w:val="24"/>
-        </w:rPr>
-        <w:t xml:space="preserve"> able to open and execute the program. Student </w:t>
-      </w:r>
-      <w:r>
-        <w:rPr>
-          <w:rFonts w:ascii="Times New Roman" w:hAnsi="Times New Roman" w:cs="Times New Roman"/>
-          <w:sz w:val="24"/>
-          <w:szCs w:val="24"/>
-        </w:rPr>
-        <w:t>also not</w:t>
-      </w:r>
-      <w:r>
-        <w:rPr>
-          <w:rFonts w:ascii="Times New Roman" w:hAnsi="Times New Roman" w:cs="Times New Roman"/>
-          <w:sz w:val="24"/>
-          <w:szCs w:val="24"/>
-        </w:rPr>
-        <w:t xml:space="preserve"> able to explain the work produced and could not answer </w:t>
-      </w:r>
-      <w:r>
-        <w:rPr>
-          <w:rFonts w:ascii="Times New Roman" w:hAnsi="Times New Roman" w:cs="Times New Roman"/>
-          <w:sz w:val="24"/>
-          <w:szCs w:val="24"/>
-        </w:rPr>
-        <w:t>any of the questions asked</w:t>
-      </w:r>
-      <w:r>
-        <w:rPr>
-          <w:rFonts w:ascii="Times New Roman" w:hAnsi="Times New Roman" w:cs="Times New Roman"/>
-          <w:sz w:val="24"/>
-          <w:szCs w:val="24"/>
-        </w:rPr>
-        <w:t>.</w:t>
-      </w:r>
-    </w:p>
-    <w:p>
-      <w:pPr>
-        <w:rPr>
-          <w:rFonts w:ascii="Times New Roman" w:hAnsi="Times New Roman" w:cs="Times New Roman"/>
-          <w:sz w:val="24"/>
-          <w:szCs w:val="24"/>
-        </w:rPr>
-      </w:pPr>
-    </w:p>
     <w:p>
       <w:pPr>
         <w:tabs>
@@ -2768,14 +13,6 @@
           <w:szCs w:val="24"/>
         </w:rPr>
       </w:pPr>
-      <w:r>
-        <w:rPr>
-          <w:rFonts w:ascii="Times New Roman" w:hAnsi="Times New Roman" w:cs="Times New Roman"/>
-          <w:sz w:val="24"/>
-          <w:szCs w:val="24"/>
-        </w:rPr>
-        <w:tab/>
-      </w:r>
     </w:p>
     <w:sectPr>
       <w:headerReference w:type="default" r:id="rId7"/>
@@ -2790,7 +27,7 @@
 </file>
 
 <file path=word/endnotes.xml><?xml version="1.0" encoding="utf-8"?>
-<w:endnotes xmlns:wpc="http://schemas.microsoft.com/office/word/2010/wordprocessingCanvas" xmlns:cx="http://schemas.microsoft.com/office/drawing/2014/chartex" xmlns:cx1="http://schemas.microsoft.com/office/drawing/2015/9/8/chartex" xmlns:cx2="http://schemas.microsoft.com/office/drawing/2015/10/21/chartex" xmlns:cx3="http://schemas.microsoft.com/office/drawing/2016/5/9/chartex" xmlns:cx4="http://schemas.microsoft.com/office/drawing/2016/5/10/chartex" xmlns:cx5="http://schemas.microsoft.com/office/drawing/2016/5/11/chartex" xmlns:cx6="http://schemas.microsoft.com/office/drawing/2016/5/12/chartex" xmlns:cx7="http://schemas.microsoft.com/office/drawing/2016/5/13/chartex" xmlns:cx8="http://schemas.microsoft.com/office/drawing/2016/5/14/chartex" xmlns:mc="http://schemas.openxmlformats.org/markup-compatibility/2006" xmlns:aink="http://schemas.microsoft.com/office/drawing/2016/ink" xmlns:am3d="http://schemas.microsoft.com/office/drawing/2017/model3d" xmlns:o="urn:schemas-microsoft-com:office:office" xmlns:oel="http://schemas.microsoft.com/office/2019/extlst" xmlns:r="http://schemas.openxmlformats.org/officeDocument/2006/relationships" xmlns:m="http://schemas.openxmlformats.org/officeDocument/2006/math" xmlns:v="urn:schemas-microsoft-com:vml" xmlns:wp14="http://schemas.microsoft.com/office/word/2010/wordprocessingDrawing" xmlns:wp="http://schemas.openxmlformats.org/drawingml/2006/wordprocessingDrawing" xmlns:w10="urn:schemas-microsoft-com:office:word" xmlns:w="http://schemas.openxmlformats.org/wordprocessingml/2006/main" xmlns:w14="http://schemas.microsoft.com/office/word/2010/wordml" xmlns:w15="http://schemas.microsoft.com/office/word/2012/wordml" xmlns:w16cex="http://schemas.microsoft.com/office/word/2018/wordml/cex" xmlns:w16cid="http://schemas.microsoft.com/office/word/2016/wordml/cid" xmlns:w16="http://schemas.microsoft.com/office/word/2018/wordml" xmlns:w16du="http://schemas.microsoft.com/office/word/2023/wordml/word16du" xmlns:w16sdtdh="http://schemas.microsoft.com/office/word/2020/wordml/sdtdatahash" xmlns:w16se="http://schemas.microsoft.com/office/word/2015/wordml/symex" xmlns:wpg="http://schemas.microsoft.com/office/word/2010/wordprocessingGroup" xmlns:wpi="http://schemas.microsoft.com/office/word/2010/wordprocessingInk" xmlns:wne="http://schemas.microsoft.com/office/word/2006/wordml" xmlns:wps="http://schemas.microsoft.com/office/word/2010/wordprocessingShape" mc:Ignorable="w14 w15 w16se w16cid w16 w16cex w16sdtdh wp14">
+<w:endnotes xmlns:wpc="http://schemas.microsoft.com/office/word/2010/wordprocessingCanvas" xmlns:cx="http://schemas.microsoft.com/office/drawing/2014/chartex" xmlns:cx1="http://schemas.microsoft.com/office/drawing/2015/9/8/chartex" xmlns:cx2="http://schemas.microsoft.com/office/drawing/2015/10/21/chartex" xmlns:cx3="http://schemas.microsoft.com/office/drawing/2016/5/9/chartex" xmlns:cx4="http://schemas.microsoft.com/office/drawing/2016/5/10/chartex" xmlns:cx5="http://schemas.microsoft.com/office/drawing/2016/5/11/chartex" xmlns:cx6="http://schemas.microsoft.com/office/drawing/2016/5/12/chartex" xmlns:cx7="http://schemas.microsoft.com/office/drawing/2016/5/13/chartex" xmlns:cx8="http://schemas.microsoft.com/office/drawing/2016/5/14/chartex" xmlns:mc="http://schemas.openxmlformats.org/markup-compatibility/2006" xmlns:aink="http://schemas.microsoft.com/office/drawing/2016/ink" xmlns:am3d="http://schemas.microsoft.com/office/drawing/2017/model3d" xmlns:o="urn:schemas-microsoft-com:office:office" xmlns:oel="http://schemas.microsoft.com/office/2019/extlst" xmlns:r="http://schemas.openxmlformats.org/officeDocument/2006/relationships" xmlns:m="http://schemas.openxmlformats.org/officeDocument/2006/math" xmlns:v="urn:schemas-microsoft-com:vml" xmlns:wp14="http://schemas.microsoft.com/office/word/2010/wordprocessingDrawing" xmlns:wp="http://schemas.openxmlformats.org/drawingml/2006/wordprocessingDrawing" xmlns:w10="urn:schemas-microsoft-com:office:word" xmlns:w="http://schemas.openxmlformats.org/wordprocessingml/2006/main" xmlns:w14="http://schemas.microsoft.com/office/word/2010/wordml" xmlns:w15="http://schemas.microsoft.com/office/word/2012/wordml" xmlns:w16cex="http://schemas.microsoft.com/office/word/2018/wordml/cex" xmlns:w16cid="http://schemas.microsoft.com/office/word/2016/wordml/cid" xmlns:w16="http://schemas.microsoft.com/office/word/2018/wordml" xmlns:w16sdtdh="http://schemas.microsoft.com/office/word/2020/wordml/sdtdatahash" xmlns:w16se="http://schemas.microsoft.com/office/word/2015/wordml/symex" xmlns:wpg="http://schemas.microsoft.com/office/word/2010/wordprocessingGroup" xmlns:wpi="http://schemas.microsoft.com/office/word/2010/wordprocessingInk" xmlns:wne="http://schemas.microsoft.com/office/word/2006/wordml" xmlns:wps="http://schemas.microsoft.com/office/word/2010/wordprocessingShape" mc:Ignorable="w14 w15 w16se w16cid w16 w16cex w16sdtdh wp14">
   <w:endnote w:type="separator" w:id="-1">
     <w:p>
       <w:pPr>
@@ -2815,7 +52,7 @@
 </file>
 
 <file path=word/footer1.xml><?xml version="1.0" encoding="utf-8"?>
-<w:ftr xmlns:wpc="http://schemas.microsoft.com/office/word/2010/wordprocessingCanvas" xmlns:cx="http://schemas.microsoft.com/office/drawing/2014/chartex" xmlns:cx1="http://schemas.microsoft.com/office/drawing/2015/9/8/chartex" xmlns:cx2="http://schemas.microsoft.com/office/drawing/2015/10/21/chartex" xmlns:cx3="http://schemas.microsoft.com/office/drawing/2016/5/9/chartex" xmlns:cx4="http://schemas.microsoft.com/office/drawing/2016/5/10/chartex" xmlns:cx5="http://schemas.microsoft.com/office/drawing/2016/5/11/chartex" xmlns:cx6="http://schemas.microsoft.com/office/drawing/2016/5/12/chartex" xmlns:cx7="http://schemas.microsoft.com/office/drawing/2016/5/13/chartex" xmlns:cx8="http://schemas.microsoft.com/office/drawing/2016/5/14/chartex" xmlns:mc="http://schemas.openxmlformats.org/markup-compatibility/2006" xmlns:aink="http://schemas.microsoft.com/office/drawing/2016/ink" xmlns:am3d="http://schemas.microsoft.com/office/drawing/2017/model3d" xmlns:o="urn:schemas-microsoft-com:office:office" xmlns:oel="http://schemas.microsoft.com/office/2019/extlst" xmlns:r="http://schemas.openxmlformats.org/officeDocument/2006/relationships" xmlns:m="http://schemas.openxmlformats.org/officeDocument/2006/math" xmlns:v="urn:schemas-microsoft-com:vml" xmlns:wp14="http://schemas.microsoft.com/office/word/2010/wordprocessingDrawing" xmlns:wp="http://schemas.openxmlformats.org/drawingml/2006/wordprocessingDrawing" xmlns:w10="urn:schemas-microsoft-com:office:word" xmlns:w="http://schemas.openxmlformats.org/wordprocessingml/2006/main" xmlns:w14="http://schemas.microsoft.com/office/word/2010/wordml" xmlns:w15="http://schemas.microsoft.com/office/word/2012/wordml" xmlns:w16cex="http://schemas.microsoft.com/office/word/2018/wordml/cex" xmlns:w16cid="http://schemas.microsoft.com/office/word/2016/wordml/cid" xmlns:w16="http://schemas.microsoft.com/office/word/2018/wordml" xmlns:w16du="http://schemas.microsoft.com/office/word/2023/wordml/word16du" xmlns:w16sdtdh="http://schemas.microsoft.com/office/word/2020/wordml/sdtdatahash" xmlns:w16se="http://schemas.microsoft.com/office/word/2015/wordml/symex" xmlns:wpg="http://schemas.microsoft.com/office/word/2010/wordprocessingGroup" xmlns:wpi="http://schemas.microsoft.com/office/word/2010/wordprocessingInk" xmlns:wne="http://schemas.microsoft.com/office/word/2006/wordml" xmlns:wps="http://schemas.microsoft.com/office/word/2010/wordprocessingShape" mc:Ignorable="w14 w15 w16se w16cid w16 w16cex w16sdtdh wp14">
+<w:ftr xmlns:wpc="http://schemas.microsoft.com/office/word/2010/wordprocessingCanvas" xmlns:cx="http://schemas.microsoft.com/office/drawing/2014/chartex" xmlns:cx1="http://schemas.microsoft.com/office/drawing/2015/9/8/chartex" xmlns:cx2="http://schemas.microsoft.com/office/drawing/2015/10/21/chartex" xmlns:cx3="http://schemas.microsoft.com/office/drawing/2016/5/9/chartex" xmlns:cx4="http://schemas.microsoft.com/office/drawing/2016/5/10/chartex" xmlns:cx5="http://schemas.microsoft.com/office/drawing/2016/5/11/chartex" xmlns:cx6="http://schemas.microsoft.com/office/drawing/2016/5/12/chartex" xmlns:cx7="http://schemas.microsoft.com/office/drawing/2016/5/13/chartex" xmlns:cx8="http://schemas.microsoft.com/office/drawing/2016/5/14/chartex" xmlns:mc="http://schemas.openxmlformats.org/markup-compatibility/2006" xmlns:aink="http://schemas.microsoft.com/office/drawing/2016/ink" xmlns:am3d="http://schemas.microsoft.com/office/drawing/2017/model3d" xmlns:o="urn:schemas-microsoft-com:office:office" xmlns:oel="http://schemas.microsoft.com/office/2019/extlst" xmlns:r="http://schemas.openxmlformats.org/officeDocument/2006/relationships" xmlns:m="http://schemas.openxmlformats.org/officeDocument/2006/math" xmlns:v="urn:schemas-microsoft-com:vml" xmlns:wp14="http://schemas.microsoft.com/office/word/2010/wordprocessingDrawing" xmlns:wp="http://schemas.openxmlformats.org/drawingml/2006/wordprocessingDrawing" xmlns:w10="urn:schemas-microsoft-com:office:word" xmlns:w="http://schemas.openxmlformats.org/wordprocessingml/2006/main" xmlns:w14="http://schemas.microsoft.com/office/word/2010/wordml" xmlns:w15="http://schemas.microsoft.com/office/word/2012/wordml" xmlns:w16cex="http://schemas.microsoft.com/office/word/2018/wordml/cex" xmlns:w16cid="http://schemas.microsoft.com/office/word/2016/wordml/cid" xmlns:w16="http://schemas.microsoft.com/office/word/2018/wordml" xmlns:w16sdtdh="http://schemas.microsoft.com/office/word/2020/wordml/sdtdatahash" xmlns:w16se="http://schemas.microsoft.com/office/word/2015/wordml/symex" xmlns:wpg="http://schemas.microsoft.com/office/word/2010/wordprocessingGroup" xmlns:wpi="http://schemas.microsoft.com/office/word/2010/wordprocessingInk" xmlns:wne="http://schemas.microsoft.com/office/word/2006/wordml" xmlns:wps="http://schemas.microsoft.com/office/word/2010/wordprocessingShape" mc:Ignorable="w14 w15 w16se w16cid w16 w16cex w16sdtdh wp14">
   <w:sdt>
     <w:sdtPr>
       <w:rPr>
@@ -2876,7 +113,21 @@
                 <w:rFonts w:ascii="Times New Roman" w:hAnsi="Times New Roman" w:cs="Times New Roman"/>
               </w:rPr>
               <w:tab/>
-              <w:t>Asia Pacific University of Technology And Innovation</w:t>
+              <w:t xml:space="preserve">Asia Pacific University of Technology </w:t>
+            </w:r>
+            <w:proofErr w:type="gramStart"/>
+            <w:r>
+              <w:rPr>
+                <w:rFonts w:ascii="Times New Roman" w:hAnsi="Times New Roman" w:cs="Times New Roman"/>
+              </w:rPr>
+              <w:t>And</w:t>
+            </w:r>
+            <w:proofErr w:type="gramEnd"/>
+            <w:r>
+              <w:rPr>
+                <w:rFonts w:ascii="Times New Roman" w:hAnsi="Times New Roman" w:cs="Times New Roman"/>
+              </w:rPr>
+              <w:t xml:space="preserve"> Innovation</w:t>
             </w:r>
             <w:r>
               <w:rPr>
@@ -2911,7 +162,7 @@
 </file>
 
 <file path=word/footnotes.xml><?xml version="1.0" encoding="utf-8"?>
-<w:footnotes xmlns:wpc="http://schemas.microsoft.com/office/word/2010/wordprocessingCanvas" xmlns:cx="http://schemas.microsoft.com/office/drawing/2014/chartex" xmlns:cx1="http://schemas.microsoft.com/office/drawing/2015/9/8/chartex" xmlns:cx2="http://schemas.microsoft.com/office/drawing/2015/10/21/chartex" xmlns:cx3="http://schemas.microsoft.com/office/drawing/2016/5/9/chartex" xmlns:cx4="http://schemas.microsoft.com/office/drawing/2016/5/10/chartex" xmlns:cx5="http://schemas.microsoft.com/office/drawing/2016/5/11/chartex" xmlns:cx6="http://schemas.microsoft.com/office/drawing/2016/5/12/chartex" xmlns:cx7="http://schemas.microsoft.com/office/drawing/2016/5/13/chartex" xmlns:cx8="http://schemas.microsoft.com/office/drawing/2016/5/14/chartex" xmlns:mc="http://schemas.openxmlformats.org/markup-compatibility/2006" xmlns:aink="http://schemas.microsoft.com/office/drawing/2016/ink" xmlns:am3d="http://schemas.microsoft.com/office/drawing/2017/model3d" xmlns:o="urn:schemas-microsoft-com:office:office" xmlns:oel="http://schemas.microsoft.com/office/2019/extlst" xmlns:r="http://schemas.openxmlformats.org/officeDocument/2006/relationships" xmlns:m="http://schemas.openxmlformats.org/officeDocument/2006/math" xmlns:v="urn:schemas-microsoft-com:vml" xmlns:wp14="http://schemas.microsoft.com/office/word/2010/wordprocessingDrawing" xmlns:wp="http://schemas.openxmlformats.org/drawingml/2006/wordprocessingDrawing" xmlns:w10="urn:schemas-microsoft-com:office:word" xmlns:w="http://schemas.openxmlformats.org/wordprocessingml/2006/main" xmlns:w14="http://schemas.microsoft.com/office/word/2010/wordml" xmlns:w15="http://schemas.microsoft.com/office/word/2012/wordml" xmlns:w16cex="http://schemas.microsoft.com/office/word/2018/wordml/cex" xmlns:w16cid="http://schemas.microsoft.com/office/word/2016/wordml/cid" xmlns:w16="http://schemas.microsoft.com/office/word/2018/wordml" xmlns:w16du="http://schemas.microsoft.com/office/word/2023/wordml/word16du" xmlns:w16sdtdh="http://schemas.microsoft.com/office/word/2020/wordml/sdtdatahash" xmlns:w16se="http://schemas.microsoft.com/office/word/2015/wordml/symex" xmlns:wpg="http://schemas.microsoft.com/office/word/2010/wordprocessingGroup" xmlns:wpi="http://schemas.microsoft.com/office/word/2010/wordprocessingInk" xmlns:wne="http://schemas.microsoft.com/office/word/2006/wordml" xmlns:wps="http://schemas.microsoft.com/office/word/2010/wordprocessingShape" mc:Ignorable="w14 w15 w16se w16cid w16 w16cex w16sdtdh wp14">
+<w:footnotes xmlns:wpc="http://schemas.microsoft.com/office/word/2010/wordprocessingCanvas" xmlns:cx="http://schemas.microsoft.com/office/drawing/2014/chartex" xmlns:cx1="http://schemas.microsoft.com/office/drawing/2015/9/8/chartex" xmlns:cx2="http://schemas.microsoft.com/office/drawing/2015/10/21/chartex" xmlns:cx3="http://schemas.microsoft.com/office/drawing/2016/5/9/chartex" xmlns:cx4="http://schemas.microsoft.com/office/drawing/2016/5/10/chartex" xmlns:cx5="http://schemas.microsoft.com/office/drawing/2016/5/11/chartex" xmlns:cx6="http://schemas.microsoft.com/office/drawing/2016/5/12/chartex" xmlns:cx7="http://schemas.microsoft.com/office/drawing/2016/5/13/chartex" xmlns:cx8="http://schemas.microsoft.com/office/drawing/2016/5/14/chartex" xmlns:mc="http://schemas.openxmlformats.org/markup-compatibility/2006" xmlns:aink="http://schemas.microsoft.com/office/drawing/2016/ink" xmlns:am3d="http://schemas.microsoft.com/office/drawing/2017/model3d" xmlns:o="urn:schemas-microsoft-com:office:office" xmlns:oel="http://schemas.microsoft.com/office/2019/extlst" xmlns:r="http://schemas.openxmlformats.org/officeDocument/2006/relationships" xmlns:m="http://schemas.openxmlformats.org/officeDocument/2006/math" xmlns:v="urn:schemas-microsoft-com:vml" xmlns:wp14="http://schemas.microsoft.com/office/word/2010/wordprocessingDrawing" xmlns:wp="http://schemas.openxmlformats.org/drawingml/2006/wordprocessingDrawing" xmlns:w10="urn:schemas-microsoft-com:office:word" xmlns:w="http://schemas.openxmlformats.org/wordprocessingml/2006/main" xmlns:w14="http://schemas.microsoft.com/office/word/2010/wordml" xmlns:w15="http://schemas.microsoft.com/office/word/2012/wordml" xmlns:w16cex="http://schemas.microsoft.com/office/word/2018/wordml/cex" xmlns:w16cid="http://schemas.microsoft.com/office/word/2016/wordml/cid" xmlns:w16="http://schemas.microsoft.com/office/word/2018/wordml" xmlns:w16sdtdh="http://schemas.microsoft.com/office/word/2020/wordml/sdtdatahash" xmlns:w16se="http://schemas.microsoft.com/office/word/2015/wordml/symex" xmlns:wpg="http://schemas.microsoft.com/office/word/2010/wordprocessingGroup" xmlns:wpi="http://schemas.microsoft.com/office/word/2010/wordprocessingInk" xmlns:wne="http://schemas.microsoft.com/office/word/2006/wordml" xmlns:wps="http://schemas.microsoft.com/office/word/2010/wordprocessingShape" mc:Ignorable="w14 w15 w16se w16cid w16 w16cex w16sdtdh wp14">
   <w:footnote w:type="separator" w:id="-1">
     <w:p>
       <w:pPr>
@@ -2936,7 +187,7 @@
 </file>
 
 <file path=word/header1.xml><?xml version="1.0" encoding="utf-8"?>
-<w:hdr xmlns:wpc="http://schemas.microsoft.com/office/word/2010/wordprocessingCanvas" xmlns:cx="http://schemas.microsoft.com/office/drawing/2014/chartex" xmlns:cx1="http://schemas.microsoft.com/office/drawing/2015/9/8/chartex" xmlns:cx2="http://schemas.microsoft.com/office/drawing/2015/10/21/chartex" xmlns:cx3="http://schemas.microsoft.com/office/drawing/2016/5/9/chartex" xmlns:cx4="http://schemas.microsoft.com/office/drawing/2016/5/10/chartex" xmlns:cx5="http://schemas.microsoft.com/office/drawing/2016/5/11/chartex" xmlns:cx6="http://schemas.microsoft.com/office/drawing/2016/5/12/chartex" xmlns:cx7="http://schemas.microsoft.com/office/drawing/2016/5/13/chartex" xmlns:cx8="http://schemas.microsoft.com/office/drawing/2016/5/14/chartex" xmlns:mc="http://schemas.openxmlformats.org/markup-compatibility/2006" xmlns:aink="http://schemas.microsoft.com/office/drawing/2016/ink" xmlns:am3d="http://schemas.microsoft.com/office/drawing/2017/model3d" xmlns:o="urn:schemas-microsoft-com:office:office" xmlns:oel="http://schemas.microsoft.com/office/2019/extlst" xmlns:r="http://schemas.openxmlformats.org/officeDocument/2006/relationships" xmlns:m="http://schemas.openxmlformats.org/officeDocument/2006/math" xmlns:v="urn:schemas-microsoft-com:vml" xmlns:wp14="http://schemas.microsoft.com/office/word/2010/wordprocessingDrawing" xmlns:wp="http://schemas.openxmlformats.org/drawingml/2006/wordprocessingDrawing" xmlns:w10="urn:schemas-microsoft-com:office:word" xmlns:w="http://schemas.openxmlformats.org/wordprocessingml/2006/main" xmlns:w14="http://schemas.microsoft.com/office/word/2010/wordml" xmlns:w15="http://schemas.microsoft.com/office/word/2012/wordml" xmlns:w16cex="http://schemas.microsoft.com/office/word/2018/wordml/cex" xmlns:w16cid="http://schemas.microsoft.com/office/word/2016/wordml/cid" xmlns:w16="http://schemas.microsoft.com/office/word/2018/wordml" xmlns:w16du="http://schemas.microsoft.com/office/word/2023/wordml/word16du" xmlns:w16sdtdh="http://schemas.microsoft.com/office/word/2020/wordml/sdtdatahash" xmlns:w16se="http://schemas.microsoft.com/office/word/2015/wordml/symex" xmlns:wpg="http://schemas.microsoft.com/office/word/2010/wordprocessingGroup" xmlns:wpi="http://schemas.microsoft.com/office/word/2010/wordprocessingInk" xmlns:wne="http://schemas.microsoft.com/office/word/2006/wordml" xmlns:wps="http://schemas.microsoft.com/office/word/2010/wordprocessingShape" mc:Ignorable="w14 w15 w16se w16cid w16 w16cex w16sdtdh wp14">
+<w:hdr xmlns:wpc="http://schemas.microsoft.com/office/word/2010/wordprocessingCanvas" xmlns:cx="http://schemas.microsoft.com/office/drawing/2014/chartex" xmlns:cx1="http://schemas.microsoft.com/office/drawing/2015/9/8/chartex" xmlns:cx2="http://schemas.microsoft.com/office/drawing/2015/10/21/chartex" xmlns:cx3="http://schemas.microsoft.com/office/drawing/2016/5/9/chartex" xmlns:cx4="http://schemas.microsoft.com/office/drawing/2016/5/10/chartex" xmlns:cx5="http://schemas.microsoft.com/office/drawing/2016/5/11/chartex" xmlns:cx6="http://schemas.microsoft.com/office/drawing/2016/5/12/chartex" xmlns:cx7="http://schemas.microsoft.com/office/drawing/2016/5/13/chartex" xmlns:cx8="http://schemas.microsoft.com/office/drawing/2016/5/14/chartex" xmlns:mc="http://schemas.openxmlformats.org/markup-compatibility/2006" xmlns:aink="http://schemas.microsoft.com/office/drawing/2016/ink" xmlns:am3d="http://schemas.microsoft.com/office/drawing/2017/model3d" xmlns:o="urn:schemas-microsoft-com:office:office" xmlns:oel="http://schemas.microsoft.com/office/2019/extlst" xmlns:r="http://schemas.openxmlformats.org/officeDocument/2006/relationships" xmlns:m="http://schemas.openxmlformats.org/officeDocument/2006/math" xmlns:v="urn:schemas-microsoft-com:vml" xmlns:wp14="http://schemas.microsoft.com/office/word/2010/wordprocessingDrawing" xmlns:wp="http://schemas.openxmlformats.org/drawingml/2006/wordprocessingDrawing" xmlns:w10="urn:schemas-microsoft-com:office:word" xmlns:w="http://schemas.openxmlformats.org/wordprocessingml/2006/main" xmlns:w14="http://schemas.microsoft.com/office/word/2010/wordml" xmlns:w15="http://schemas.microsoft.com/office/word/2012/wordml" xmlns:w16cex="http://schemas.microsoft.com/office/word/2018/wordml/cex" xmlns:w16cid="http://schemas.microsoft.com/office/word/2016/wordml/cid" xmlns:w16="http://schemas.microsoft.com/office/word/2018/wordml" xmlns:w16sdtdh="http://schemas.microsoft.com/office/word/2020/wordml/sdtdatahash" xmlns:w16se="http://schemas.microsoft.com/office/word/2015/wordml/symex" xmlns:wpg="http://schemas.microsoft.com/office/word/2010/wordprocessingGroup" xmlns:wpi="http://schemas.microsoft.com/office/word/2010/wordprocessingInk" xmlns:wne="http://schemas.microsoft.com/office/word/2006/wordml" xmlns:wps="http://schemas.microsoft.com/office/word/2010/wordprocessingShape" mc:Ignorable="w14 w15 w16se w16cid w16 w16cex w16sdtdh wp14">
   <w:p>
     <w:pPr>
       <w:pStyle w:val="Header"/>
@@ -3065,7 +316,7 @@
 </file>
 
 <file path=word/numbering.xml><?xml version="1.0" encoding="utf-8"?>
-<w:numbering xmlns:wpc="http://schemas.microsoft.com/office/word/2010/wordprocessingCanvas" xmlns:cx="http://schemas.microsoft.com/office/drawing/2014/chartex" xmlns:cx1="http://schemas.microsoft.com/office/drawing/2015/9/8/chartex" xmlns:cx2="http://schemas.microsoft.com/office/drawing/2015/10/21/chartex" xmlns:cx3="http://schemas.microsoft.com/office/drawing/2016/5/9/chartex" xmlns:cx4="http://schemas.microsoft.com/office/drawing/2016/5/10/chartex" xmlns:cx5="http://schemas.microsoft.com/office/drawing/2016/5/11/chartex" xmlns:cx6="http://schemas.microsoft.com/office/drawing/2016/5/12/chartex" xmlns:cx7="http://schemas.microsoft.com/office/drawing/2016/5/13/chartex" xmlns:cx8="http://schemas.microsoft.com/office/drawing/2016/5/14/chartex" xmlns:mc="http://schemas.openxmlformats.org/markup-compatibility/2006" xmlns:aink="http://schemas.microsoft.com/office/drawing/2016/ink" xmlns:am3d="http://schemas.microsoft.com/office/drawing/2017/model3d" xmlns:o="urn:schemas-microsoft-com:office:office" xmlns:oel="http://schemas.microsoft.com/office/2019/extlst" xmlns:r="http://schemas.openxmlformats.org/officeDocument/2006/relationships" xmlns:m="http://schemas.openxmlformats.org/officeDocument/2006/math" xmlns:v="urn:schemas-microsoft-com:vml" xmlns:wp14="http://schemas.microsoft.com/office/word/2010/wordprocessingDrawing" xmlns:wp="http://schemas.openxmlformats.org/drawingml/2006/wordprocessingDrawing" xmlns:w10="urn:schemas-microsoft-com:office:word" xmlns:w="http://schemas.openxmlformats.org/wordprocessingml/2006/main" xmlns:w14="http://schemas.microsoft.com/office/word/2010/wordml" xmlns:w15="http://schemas.microsoft.com/office/word/2012/wordml" xmlns:w16cex="http://schemas.microsoft.com/office/word/2018/wordml/cex" xmlns:w16cid="http://schemas.microsoft.com/office/word/2016/wordml/cid" xmlns:w16="http://schemas.microsoft.com/office/word/2018/wordml" xmlns:w16du="http://schemas.microsoft.com/office/word/2023/wordml/word16du" xmlns:w16sdtdh="http://schemas.microsoft.com/office/word/2020/wordml/sdtdatahash" xmlns:w16se="http://schemas.microsoft.com/office/word/2015/wordml/symex" xmlns:wpg="http://schemas.microsoft.com/office/word/2010/wordprocessingGroup" xmlns:wpi="http://schemas.microsoft.com/office/word/2010/wordprocessingInk" xmlns:wne="http://schemas.microsoft.com/office/word/2006/wordml" xmlns:wps="http://schemas.microsoft.com/office/word/2010/wordprocessingShape" mc:Ignorable="w14 w15 w16se w16cid w16 w16cex w16sdtdh wp14">
+<w:numbering xmlns:wpc="http://schemas.microsoft.com/office/word/2010/wordprocessingCanvas" xmlns:cx="http://schemas.microsoft.com/office/drawing/2014/chartex" xmlns:cx1="http://schemas.microsoft.com/office/drawing/2015/9/8/chartex" xmlns:cx2="http://schemas.microsoft.com/office/drawing/2015/10/21/chartex" xmlns:cx3="http://schemas.microsoft.com/office/drawing/2016/5/9/chartex" xmlns:cx4="http://schemas.microsoft.com/office/drawing/2016/5/10/chartex" xmlns:cx5="http://schemas.microsoft.com/office/drawing/2016/5/11/chartex" xmlns:cx6="http://schemas.microsoft.com/office/drawing/2016/5/12/chartex" xmlns:cx7="http://schemas.microsoft.com/office/drawing/2016/5/13/chartex" xmlns:cx8="http://schemas.microsoft.com/office/drawing/2016/5/14/chartex" xmlns:mc="http://schemas.openxmlformats.org/markup-compatibility/2006" xmlns:aink="http://schemas.microsoft.com/office/drawing/2016/ink" xmlns:am3d="http://schemas.microsoft.com/office/drawing/2017/model3d" xmlns:o="urn:schemas-microsoft-com:office:office" xmlns:oel="http://schemas.microsoft.com/office/2019/extlst" xmlns:r="http://schemas.openxmlformats.org/officeDocument/2006/relationships" xmlns:m="http://schemas.openxmlformats.org/officeDocument/2006/math" xmlns:v="urn:schemas-microsoft-com:vml" xmlns:wp14="http://schemas.microsoft.com/office/word/2010/wordprocessingDrawing" xmlns:wp="http://schemas.openxmlformats.org/drawingml/2006/wordprocessingDrawing" xmlns:w10="urn:schemas-microsoft-com:office:word" xmlns:w="http://schemas.openxmlformats.org/wordprocessingml/2006/main" xmlns:w14="http://schemas.microsoft.com/office/word/2010/wordml" xmlns:w15="http://schemas.microsoft.com/office/word/2012/wordml" xmlns:w16cex="http://schemas.microsoft.com/office/word/2018/wordml/cex" xmlns:w16cid="http://schemas.microsoft.com/office/word/2016/wordml/cid" xmlns:w16="http://schemas.microsoft.com/office/word/2018/wordml" xmlns:w16sdtdh="http://schemas.microsoft.com/office/word/2020/wordml/sdtdatahash" xmlns:w16se="http://schemas.microsoft.com/office/word/2015/wordml/symex" xmlns:wpg="http://schemas.microsoft.com/office/word/2010/wordprocessingGroup" xmlns:wpi="http://schemas.microsoft.com/office/word/2010/wordprocessingInk" xmlns:wne="http://schemas.microsoft.com/office/word/2006/wordml" xmlns:wps="http://schemas.microsoft.com/office/word/2010/wordprocessingShape" mc:Ignorable="w14 w15 w16se w16cid w16 w16cex w16sdtdh wp14">
   <w:abstractNum w:abstractNumId="0" w15:restartNumberingAfterBreak="0">
     <w:nsid w:val="00223460"/>
     <w:multiLevelType w:val="hybridMultilevel"/>
